--- a/Website Project Layout.docx
+++ b/Website Project Layout.docx
@@ -1,6 +1,6 @@
 
 <file path=word/document.xml><?xml version="1.0" encoding="utf-8"?>
-<w:document xmlns:wpc="http://schemas.microsoft.com/office/word/2010/wordprocessingCanvas" xmlns:cx="http://schemas.microsoft.com/office/drawing/2014/chartex" xmlns:cx1="http://schemas.microsoft.com/office/drawing/2015/9/8/chartex" xmlns:cx2="http://schemas.microsoft.com/office/drawing/2015/10/21/chartex" xmlns:cx3="http://schemas.microsoft.com/office/drawing/2016/5/9/chartex" xmlns:cx4="http://schemas.microsoft.com/office/drawing/2016/5/10/chartex" xmlns:cx5="http://schemas.microsoft.com/office/drawing/2016/5/11/chartex" xmlns:cx6="http://schemas.microsoft.com/office/drawing/2016/5/12/chartex" xmlns:cx7="http://schemas.microsoft.com/office/drawing/2016/5/13/chartex" xmlns:cx8="http://schemas.microsoft.com/office/drawing/2016/5/14/chartex" xmlns:mc="http://schemas.openxmlformats.org/markup-compatibility/2006" xmlns:aink="http://schemas.microsoft.com/office/drawing/2016/ink" xmlns:am3d="http://schemas.microsoft.com/office/drawing/2017/model3d" xmlns:o="urn:schemas-microsoft-com:office:office" xmlns:oel="http://schemas.microsoft.com/office/2019/extlst" xmlns:r="http://schemas.openxmlformats.org/officeDocument/2006/relationships" xmlns:m="http://schemas.openxmlformats.org/officeDocument/2006/math" xmlns:v="urn:schemas-microsoft-com:vml" xmlns:wp14="http://schemas.microsoft.com/office/word/2010/wordprocessingDrawing" xmlns:wp="http://schemas.openxmlformats.org/drawingml/2006/wordprocessingDrawing" xmlns:w10="urn:schemas-microsoft-com:office:word" xmlns:w="http://schemas.openxmlformats.org/wordprocessingml/2006/main" xmlns:w14="http://schemas.microsoft.com/office/word/2010/wordml" xmlns:w15="http://schemas.microsoft.com/office/word/2012/wordml" xmlns:w16cex="http://schemas.microsoft.com/office/word/2018/wordml/cex" xmlns:w16cid="http://schemas.microsoft.com/office/word/2016/wordml/cid" xmlns:w16="http://schemas.microsoft.com/office/word/2018/wordml" xmlns:w16sdtdh="http://schemas.microsoft.com/office/word/2020/wordml/sdtdatahash" xmlns:w16se="http://schemas.microsoft.com/office/word/2015/wordml/symex" xmlns:wpg="http://schemas.microsoft.com/office/word/2010/wordprocessingGroup" xmlns:wpi="http://schemas.microsoft.com/office/word/2010/wordprocessingInk" xmlns:wne="http://schemas.microsoft.com/office/word/2006/wordml" xmlns:wps="http://schemas.microsoft.com/office/word/2010/wordprocessingShape" mc:Ignorable="w14 w15 w16se w16cid w16 w16cex w16sdtdh wp14">
+<w:document xmlns:wpc="http://schemas.microsoft.com/office/word/2010/wordprocessingCanvas" xmlns:cx="http://schemas.microsoft.com/office/drawing/2014/chartex" xmlns:cx1="http://schemas.microsoft.com/office/drawing/2015/9/8/chartex" xmlns:cx2="http://schemas.microsoft.com/office/drawing/2015/10/21/chartex" xmlns:cx3="http://schemas.microsoft.com/office/drawing/2016/5/9/chartex" xmlns:cx4="http://schemas.microsoft.com/office/drawing/2016/5/10/chartex" xmlns:cx5="http://schemas.microsoft.com/office/drawing/2016/5/11/chartex" xmlns:cx6="http://schemas.microsoft.com/office/drawing/2016/5/12/chartex" xmlns:cx7="http://schemas.microsoft.com/office/drawing/2016/5/13/chartex" xmlns:cx8="http://schemas.microsoft.com/office/drawing/2016/5/14/chartex" xmlns:mc="http://schemas.openxmlformats.org/markup-compatibility/2006" xmlns:aink="http://schemas.microsoft.com/office/drawing/2016/ink" xmlns:am3d="http://schemas.microsoft.com/office/drawing/2017/model3d" xmlns:o="urn:schemas-microsoft-com:office:office" xmlns:oel="http://schemas.microsoft.com/office/2019/extlst" xmlns:r="http://schemas.openxmlformats.org/officeDocument/2006/relationships" xmlns:m="http://schemas.openxmlformats.org/officeDocument/2006/math" xmlns:v="urn:schemas-microsoft-com:vml" xmlns:wp14="http://schemas.microsoft.com/office/word/2010/wordprocessingDrawing" xmlns:wp="http://schemas.openxmlformats.org/drawingml/2006/wordprocessingDrawing" xmlns:w10="urn:schemas-microsoft-com:office:word" xmlns:w="http://schemas.openxmlformats.org/wordprocessingml/2006/main" xmlns:w14="http://schemas.microsoft.com/office/word/2010/wordml" xmlns:w15="http://schemas.microsoft.com/office/word/2012/wordml" xmlns:w16cex="http://schemas.microsoft.com/office/word/2018/wordml/cex" xmlns:w16cid="http://schemas.microsoft.com/office/word/2016/wordml/cid" xmlns:w16="http://schemas.microsoft.com/office/word/2018/wordml" xmlns:w16du="http://schemas.microsoft.com/office/word/2023/wordml/word16du" xmlns:w16sdtdh="http://schemas.microsoft.com/office/word/2020/wordml/sdtdatahash" xmlns:w16se="http://schemas.microsoft.com/office/word/2015/wordml/symex" xmlns:wpg="http://schemas.microsoft.com/office/word/2010/wordprocessingGroup" xmlns:wpi="http://schemas.microsoft.com/office/word/2010/wordprocessingInk" xmlns:wne="http://schemas.microsoft.com/office/word/2006/wordml" xmlns:wps="http://schemas.microsoft.com/office/word/2010/wordprocessingShape" mc:Ignorable="w14 w15 w16se w16cid w16 w16cex w16sdtdh wp14">
   <w:body>
     <w:p>
       <w:r>
@@ -10,18 +10,1040 @@
         <mc:AlternateContent>
           <mc:Choice Requires="wps">
             <w:drawing>
-              <wp:anchor distT="0" distB="0" distL="114300" distR="114300" simplePos="0" relativeHeight="251689984" behindDoc="0" locked="0" layoutInCell="1" allowOverlap="1" wp14:anchorId="0B5698AB" wp14:editId="300D1737">
+              <wp:anchor distT="0" distB="0" distL="114300" distR="114300" simplePos="0" relativeHeight="251714560" behindDoc="0" locked="0" layoutInCell="1" allowOverlap="1" wp14:anchorId="2AA17665" wp14:editId="3566503A">
                 <wp:simplePos x="0" y="0"/>
                 <wp:positionH relativeFrom="column">
-                  <wp:posOffset>-678180</wp:posOffset>
+                  <wp:posOffset>3314700</wp:posOffset>
                 </wp:positionH>
                 <wp:positionV relativeFrom="paragraph">
-                  <wp:posOffset>3665220</wp:posOffset>
+                  <wp:posOffset>3139440</wp:posOffset>
                 </wp:positionV>
-                <wp:extent cx="914400" cy="1303020"/>
-                <wp:effectExtent l="0" t="0" r="19050" b="11430"/>
+                <wp:extent cx="1615440" cy="365760"/>
+                <wp:effectExtent l="0" t="0" r="22860" b="15240"/>
                 <wp:wrapNone/>
-                <wp:docPr id="25" name="Flowchart: Magnetic Disk 25"/>
+                <wp:docPr id="32" name="Text Box 32"/>
+                <wp:cNvGraphicFramePr/>
+                <a:graphic xmlns:a="http://schemas.openxmlformats.org/drawingml/2006/main">
+                  <a:graphicData uri="http://schemas.microsoft.com/office/word/2010/wordprocessingShape">
+                    <wps:wsp>
+                      <wps:cNvSpPr txBox="1"/>
+                      <wps:spPr>
+                        <a:xfrm>
+                          <a:off x="0" y="0"/>
+                          <a:ext cx="1615440" cy="365760"/>
+                        </a:xfrm>
+                        <a:prstGeom prst="rect">
+                          <a:avLst/>
+                        </a:prstGeom>
+                        <a:solidFill>
+                          <a:schemeClr val="lt1"/>
+                        </a:solidFill>
+                        <a:ln w="6350">
+                          <a:solidFill>
+                            <a:prstClr val="black"/>
+                          </a:solidFill>
+                        </a:ln>
+                      </wps:spPr>
+                      <wps:txbx>
+                        <w:txbxContent>
+                          <w:p>
+                            <w:r>
+                              <w:t>User info and message</w:t>
+                            </w:r>
+                          </w:p>
+                        </w:txbxContent>
+                      </wps:txbx>
+                      <wps:bodyPr rot="0" spcFirstLastPara="0" vertOverflow="overflow" horzOverflow="overflow" vert="horz" wrap="square" lIns="91440" tIns="45720" rIns="91440" bIns="45720" numCol="1" spcCol="0" rtlCol="0" fromWordArt="0" anchor="t" anchorCtr="0" forceAA="0" compatLnSpc="1">
+                        <a:prstTxWarp prst="textNoShape">
+                          <a:avLst/>
+                        </a:prstTxWarp>
+                        <a:noAutofit/>
+                      </wps:bodyPr>
+                    </wps:wsp>
+                  </a:graphicData>
+                </a:graphic>
+                <wp14:sizeRelH relativeFrom="margin">
+                  <wp14:pctWidth>0</wp14:pctWidth>
+                </wp14:sizeRelH>
+                <wp14:sizeRelV relativeFrom="margin">
+                  <wp14:pctHeight>0</wp14:pctHeight>
+                </wp14:sizeRelV>
+              </wp:anchor>
+            </w:drawing>
+          </mc:Choice>
+          <mc:Fallback>
+            <w:pict>
+              <v:shapetype w14:anchorId="2AA17665" id="_x0000_t202" coordsize="21600,21600" o:spt="202" path="m,l,21600r21600,l21600,xe">
+                <v:stroke joinstyle="miter"/>
+                <v:path gradientshapeok="t" o:connecttype="rect"/>
+              </v:shapetype>
+              <v:shape id="Text Box 32" o:spid="_x0000_s1026" type="#_x0000_t202" style="position:absolute;margin-left:261pt;margin-top:247.2pt;width:127.2pt;height:28.8pt;z-index:251714560;visibility:visible;mso-wrap-style:square;mso-width-percent:0;mso-height-percent:0;mso-wrap-distance-left:9pt;mso-wrap-distance-top:0;mso-wrap-distance-right:9pt;mso-wrap-distance-bottom:0;mso-position-horizontal:absolute;mso-position-horizontal-relative:text;mso-position-vertical:absolute;mso-position-vertical-relative:text;mso-width-percent:0;mso-height-percent:0;mso-width-relative:margin;mso-height-relative:margin;v-text-anchor:top" o:gfxdata="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" fillcolor="white [3201]" strokeweight=".5pt">
+                <v:textbox>
+                  <w:txbxContent>
+                    <w:p>
+                      <w:r>
+                        <w:t>User info and message</w:t>
+                      </w:r>
+                    </w:p>
+                  </w:txbxContent>
+                </v:textbox>
+              </v:shape>
+            </w:pict>
+          </mc:Fallback>
+        </mc:AlternateContent>
+      </w:r>
+      <w:r>
+        <w:rPr>
+          <w:noProof/>
+        </w:rPr>
+        <mc:AlternateContent>
+          <mc:Choice Requires="wps">
+            <w:drawing>
+              <wp:anchor distT="0" distB="0" distL="114300" distR="114300" simplePos="0" relativeHeight="251716608" behindDoc="0" locked="0" layoutInCell="1" allowOverlap="1" wp14:anchorId="137880B5" wp14:editId="4A853E83">
+                <wp:simplePos x="0" y="0"/>
+                <wp:positionH relativeFrom="column">
+                  <wp:posOffset>1767840</wp:posOffset>
+                </wp:positionH>
+                <wp:positionV relativeFrom="paragraph">
+                  <wp:posOffset>3200400</wp:posOffset>
+                </wp:positionV>
+                <wp:extent cx="1120140" cy="365760"/>
+                <wp:effectExtent l="0" t="0" r="22860" b="15240"/>
+                <wp:wrapNone/>
+                <wp:docPr id="33" name="Text Box 33"/>
+                <wp:cNvGraphicFramePr/>
+                <a:graphic xmlns:a="http://schemas.openxmlformats.org/drawingml/2006/main">
+                  <a:graphicData uri="http://schemas.microsoft.com/office/word/2010/wordprocessingShape">
+                    <wps:wsp>
+                      <wps:cNvSpPr txBox="1"/>
+                      <wps:spPr>
+                        <a:xfrm>
+                          <a:off x="0" y="0"/>
+                          <a:ext cx="1120140" cy="365760"/>
+                        </a:xfrm>
+                        <a:prstGeom prst="rect">
+                          <a:avLst/>
+                        </a:prstGeom>
+                        <a:solidFill>
+                          <a:schemeClr val="lt1"/>
+                        </a:solidFill>
+                        <a:ln w="6350">
+                          <a:solidFill>
+                            <a:prstClr val="black"/>
+                          </a:solidFill>
+                        </a:ln>
+                      </wps:spPr>
+                      <wps:txbx>
+                        <w:txbxContent>
+                          <w:p>
+                            <w:r>
+                              <w:t>User Input info</w:t>
+                            </w:r>
+                          </w:p>
+                        </w:txbxContent>
+                      </wps:txbx>
+                      <wps:bodyPr rot="0" spcFirstLastPara="0" vertOverflow="overflow" horzOverflow="overflow" vert="horz" wrap="square" lIns="91440" tIns="45720" rIns="91440" bIns="45720" numCol="1" spcCol="0" rtlCol="0" fromWordArt="0" anchor="t" anchorCtr="0" forceAA="0" compatLnSpc="1">
+                        <a:prstTxWarp prst="textNoShape">
+                          <a:avLst/>
+                        </a:prstTxWarp>
+                        <a:noAutofit/>
+                      </wps:bodyPr>
+                    </wps:wsp>
+                  </a:graphicData>
+                </a:graphic>
+                <wp14:sizeRelH relativeFrom="margin">
+                  <wp14:pctWidth>0</wp14:pctWidth>
+                </wp14:sizeRelH>
+                <wp14:sizeRelV relativeFrom="margin">
+                  <wp14:pctHeight>0</wp14:pctHeight>
+                </wp14:sizeRelV>
+              </wp:anchor>
+            </w:drawing>
+          </mc:Choice>
+          <mc:Fallback>
+            <w:pict>
+              <v:shape w14:anchorId="137880B5" id="Text Box 33" o:spid="_x0000_s1027" type="#_x0000_t202" style="position:absolute;margin-left:139.2pt;margin-top:252pt;width:88.2pt;height:28.8pt;z-index:251716608;visibility:visible;mso-wrap-style:square;mso-width-percent:0;mso-height-percent:0;mso-wrap-distance-left:9pt;mso-wrap-distance-top:0;mso-wrap-distance-right:9pt;mso-wrap-distance-bottom:0;mso-position-horizontal:absolute;mso-position-horizontal-relative:text;mso-position-vertical:absolute;mso-position-vertical-relative:text;mso-width-percent:0;mso-height-percent:0;mso-width-relative:margin;mso-height-relative:margin;v-text-anchor:top" o:gfxdata="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" fillcolor="white [3201]" strokeweight=".5pt">
+                <v:textbox>
+                  <w:txbxContent>
+                    <w:p>
+                      <w:r>
+                        <w:t>User Input info</w:t>
+                      </w:r>
+                    </w:p>
+                  </w:txbxContent>
+                </v:textbox>
+              </v:shape>
+            </w:pict>
+          </mc:Fallback>
+        </mc:AlternateContent>
+      </w:r>
+      <w:r>
+        <w:rPr>
+          <w:noProof/>
+        </w:rPr>
+        <mc:AlternateContent>
+          <mc:Choice Requires="wps">
+            <w:drawing>
+              <wp:anchor distT="0" distB="0" distL="114300" distR="114300" simplePos="0" relativeHeight="251726848" behindDoc="0" locked="0" layoutInCell="1" allowOverlap="1" wp14:anchorId="0CF3717E" wp14:editId="1920C037">
+                <wp:simplePos x="0" y="0"/>
+                <wp:positionH relativeFrom="column">
+                  <wp:posOffset>2369819</wp:posOffset>
+                </wp:positionH>
+                <wp:positionV relativeFrom="paragraph">
+                  <wp:posOffset>3581400</wp:posOffset>
+                </wp:positionV>
+                <wp:extent cx="45719" cy="259080"/>
+                <wp:effectExtent l="57150" t="0" r="50165" b="64770"/>
+                <wp:wrapNone/>
+                <wp:docPr id="38" name="Straight Arrow Connector 38"/>
+                <wp:cNvGraphicFramePr/>
+                <a:graphic xmlns:a="http://schemas.openxmlformats.org/drawingml/2006/main">
+                  <a:graphicData uri="http://schemas.microsoft.com/office/word/2010/wordprocessingShape">
+                    <wps:wsp>
+                      <wps:cNvCnPr/>
+                      <wps:spPr>
+                        <a:xfrm flipH="1">
+                          <a:off x="0" y="0"/>
+                          <a:ext cx="45719" cy="259080"/>
+                        </a:xfrm>
+                        <a:prstGeom prst="straightConnector1">
+                          <a:avLst/>
+                        </a:prstGeom>
+                        <a:ln>
+                          <a:tailEnd type="triangle"/>
+                        </a:ln>
+                      </wps:spPr>
+                      <wps:style>
+                        <a:lnRef idx="1">
+                          <a:schemeClr val="accent1"/>
+                        </a:lnRef>
+                        <a:fillRef idx="0">
+                          <a:schemeClr val="accent1"/>
+                        </a:fillRef>
+                        <a:effectRef idx="0">
+                          <a:schemeClr val="accent1"/>
+                        </a:effectRef>
+                        <a:fontRef idx="minor">
+                          <a:schemeClr val="tx1"/>
+                        </a:fontRef>
+                      </wps:style>
+                      <wps:bodyPr/>
+                    </wps:wsp>
+                  </a:graphicData>
+                </a:graphic>
+                <wp14:sizeRelH relativeFrom="margin">
+                  <wp14:pctWidth>0</wp14:pctWidth>
+                </wp14:sizeRelH>
+                <wp14:sizeRelV relativeFrom="margin">
+                  <wp14:pctHeight>0</wp14:pctHeight>
+                </wp14:sizeRelV>
+              </wp:anchor>
+            </w:drawing>
+          </mc:Choice>
+          <mc:Fallback>
+            <w:pict>
+              <v:shapetype w14:anchorId="1E3A457A" id="_x0000_t32" coordsize="21600,21600" o:spt="32" o:oned="t" path="m,l21600,21600e" filled="f">
+                <v:path arrowok="t" fillok="f" o:connecttype="none"/>
+                <o:lock v:ext="edit" shapetype="t"/>
+              </v:shapetype>
+              <v:shape id="Straight Arrow Connector 38" o:spid="_x0000_s1026" type="#_x0000_t32" style="position:absolute;margin-left:186.6pt;margin-top:282pt;width:3.6pt;height:20.4pt;flip:x;z-index:251726848;visibility:visible;mso-wrap-style:square;mso-width-percent:0;mso-height-percent:0;mso-wrap-distance-left:9pt;mso-wrap-distance-top:0;mso-wrap-distance-right:9pt;mso-wrap-distance-bottom:0;mso-position-horizontal:absolute;mso-position-horizontal-relative:text;mso-position-vertical:absolute;mso-position-vertical-relative:text;mso-width-percent:0;mso-height-percent:0;mso-width-relative:margin;mso-height-relative:margin" o:gfxdata="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" strokecolor="#4472c4 [3204]" strokeweight=".5pt">
+                <v:stroke endarrow="block" joinstyle="miter"/>
+              </v:shape>
+            </w:pict>
+          </mc:Fallback>
+        </mc:AlternateContent>
+      </w:r>
+      <w:r>
+        <w:rPr>
+          <w:noProof/>
+        </w:rPr>
+        <mc:AlternateContent>
+          <mc:Choice Requires="wps">
+            <w:drawing>
+              <wp:anchor distT="0" distB="0" distL="114300" distR="114300" simplePos="0" relativeHeight="251724800" behindDoc="0" locked="0" layoutInCell="1" allowOverlap="1" wp14:anchorId="1948F12A" wp14:editId="5CBA2595">
+                <wp:simplePos x="0" y="0"/>
+                <wp:positionH relativeFrom="column">
+                  <wp:posOffset>3779520</wp:posOffset>
+                </wp:positionH>
+                <wp:positionV relativeFrom="paragraph">
+                  <wp:posOffset>3543300</wp:posOffset>
+                </wp:positionV>
+                <wp:extent cx="0" cy="373380"/>
+                <wp:effectExtent l="76200" t="0" r="95250" b="64770"/>
+                <wp:wrapNone/>
+                <wp:docPr id="37" name="Straight Arrow Connector 37"/>
+                <wp:cNvGraphicFramePr/>
+                <a:graphic xmlns:a="http://schemas.openxmlformats.org/drawingml/2006/main">
+                  <a:graphicData uri="http://schemas.microsoft.com/office/word/2010/wordprocessingShape">
+                    <wps:wsp>
+                      <wps:cNvCnPr/>
+                      <wps:spPr>
+                        <a:xfrm>
+                          <a:off x="0" y="0"/>
+                          <a:ext cx="0" cy="373380"/>
+                        </a:xfrm>
+                        <a:prstGeom prst="straightConnector1">
+                          <a:avLst/>
+                        </a:prstGeom>
+                        <a:ln>
+                          <a:tailEnd type="triangle"/>
+                        </a:ln>
+                      </wps:spPr>
+                      <wps:style>
+                        <a:lnRef idx="1">
+                          <a:schemeClr val="accent1"/>
+                        </a:lnRef>
+                        <a:fillRef idx="0">
+                          <a:schemeClr val="accent1"/>
+                        </a:fillRef>
+                        <a:effectRef idx="0">
+                          <a:schemeClr val="accent1"/>
+                        </a:effectRef>
+                        <a:fontRef idx="minor">
+                          <a:schemeClr val="tx1"/>
+                        </a:fontRef>
+                      </wps:style>
+                      <wps:bodyPr/>
+                    </wps:wsp>
+                  </a:graphicData>
+                </a:graphic>
+              </wp:anchor>
+            </w:drawing>
+          </mc:Choice>
+          <mc:Fallback>
+            <w:pict>
+              <v:shape w14:anchorId="3D3CEE7C" id="Straight Arrow Connector 37" o:spid="_x0000_s1026" type="#_x0000_t32" style="position:absolute;margin-left:297.6pt;margin-top:279pt;width:0;height:29.4pt;z-index:251724800;visibility:visible;mso-wrap-style:square;mso-wrap-distance-left:9pt;mso-wrap-distance-top:0;mso-wrap-distance-right:9pt;mso-wrap-distance-bottom:0;mso-position-horizontal:absolute;mso-position-horizontal-relative:text;mso-position-vertical:absolute;mso-position-vertical-relative:text" o:gfxdata="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" strokecolor="#4472c4 [3204]" strokeweight=".5pt">
+                <v:stroke endarrow="block" joinstyle="miter"/>
+              </v:shape>
+            </w:pict>
+          </mc:Fallback>
+        </mc:AlternateContent>
+      </w:r>
+      <w:r>
+        <w:rPr>
+          <w:noProof/>
+        </w:rPr>
+        <mc:AlternateContent>
+          <mc:Choice Requires="wps">
+            <w:drawing>
+              <wp:anchor distT="0" distB="0" distL="114300" distR="114300" simplePos="0" relativeHeight="251722752" behindDoc="0" locked="0" layoutInCell="1" allowOverlap="1" wp14:anchorId="25B9FDEC" wp14:editId="0E5F47D0">
+                <wp:simplePos x="0" y="0"/>
+                <wp:positionH relativeFrom="column">
+                  <wp:posOffset>3779520</wp:posOffset>
+                </wp:positionH>
+                <wp:positionV relativeFrom="paragraph">
+                  <wp:posOffset>4411980</wp:posOffset>
+                </wp:positionV>
+                <wp:extent cx="0" cy="373380"/>
+                <wp:effectExtent l="76200" t="0" r="95250" b="64770"/>
+                <wp:wrapNone/>
+                <wp:docPr id="36" name="Straight Arrow Connector 36"/>
+                <wp:cNvGraphicFramePr/>
+                <a:graphic xmlns:a="http://schemas.openxmlformats.org/drawingml/2006/main">
+                  <a:graphicData uri="http://schemas.microsoft.com/office/word/2010/wordprocessingShape">
+                    <wps:wsp>
+                      <wps:cNvCnPr/>
+                      <wps:spPr>
+                        <a:xfrm>
+                          <a:off x="0" y="0"/>
+                          <a:ext cx="0" cy="373380"/>
+                        </a:xfrm>
+                        <a:prstGeom prst="straightConnector1">
+                          <a:avLst/>
+                        </a:prstGeom>
+                        <a:ln>
+                          <a:tailEnd type="triangle"/>
+                        </a:ln>
+                      </wps:spPr>
+                      <wps:style>
+                        <a:lnRef idx="1">
+                          <a:schemeClr val="accent1"/>
+                        </a:lnRef>
+                        <a:fillRef idx="0">
+                          <a:schemeClr val="accent1"/>
+                        </a:fillRef>
+                        <a:effectRef idx="0">
+                          <a:schemeClr val="accent1"/>
+                        </a:effectRef>
+                        <a:fontRef idx="minor">
+                          <a:schemeClr val="tx1"/>
+                        </a:fontRef>
+                      </wps:style>
+                      <wps:bodyPr/>
+                    </wps:wsp>
+                  </a:graphicData>
+                </a:graphic>
+              </wp:anchor>
+            </w:drawing>
+          </mc:Choice>
+          <mc:Fallback>
+            <w:pict>
+              <v:shape w14:anchorId="264CE346" id="Straight Arrow Connector 36" o:spid="_x0000_s1026" type="#_x0000_t32" style="position:absolute;margin-left:297.6pt;margin-top:347.4pt;width:0;height:29.4pt;z-index:251722752;visibility:visible;mso-wrap-style:square;mso-wrap-distance-left:9pt;mso-wrap-distance-top:0;mso-wrap-distance-right:9pt;mso-wrap-distance-bottom:0;mso-position-horizontal:absolute;mso-position-horizontal-relative:text;mso-position-vertical:absolute;mso-position-vertical-relative:text" o:gfxdata="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" strokecolor="#4472c4 [3204]" strokeweight=".5pt">
+                <v:stroke endarrow="block" joinstyle="miter"/>
+              </v:shape>
+            </w:pict>
+          </mc:Fallback>
+        </mc:AlternateContent>
+      </w:r>
+      <w:r>
+        <w:rPr>
+          <w:noProof/>
+        </w:rPr>
+        <mc:AlternateContent>
+          <mc:Choice Requires="wps">
+            <w:drawing>
+              <wp:anchor distT="0" distB="0" distL="114300" distR="114300" simplePos="0" relativeHeight="251718656" behindDoc="0" locked="0" layoutInCell="1" allowOverlap="1" wp14:anchorId="14F2124A" wp14:editId="7485E0B7">
+                <wp:simplePos x="0" y="0"/>
+                <wp:positionH relativeFrom="column">
+                  <wp:posOffset>3314700</wp:posOffset>
+                </wp:positionH>
+                <wp:positionV relativeFrom="paragraph">
+                  <wp:posOffset>4000500</wp:posOffset>
+                </wp:positionV>
+                <wp:extent cx="1013460" cy="365760"/>
+                <wp:effectExtent l="0" t="0" r="15240" b="15240"/>
+                <wp:wrapNone/>
+                <wp:docPr id="34" name="Text Box 34"/>
+                <wp:cNvGraphicFramePr/>
+                <a:graphic xmlns:a="http://schemas.openxmlformats.org/drawingml/2006/main">
+                  <a:graphicData uri="http://schemas.microsoft.com/office/word/2010/wordprocessingShape">
+                    <wps:wsp>
+                      <wps:cNvSpPr txBox="1"/>
+                      <wps:spPr>
+                        <a:xfrm>
+                          <a:off x="0" y="0"/>
+                          <a:ext cx="1013460" cy="365760"/>
+                        </a:xfrm>
+                        <a:prstGeom prst="rect">
+                          <a:avLst/>
+                        </a:prstGeom>
+                        <a:solidFill>
+                          <a:schemeClr val="lt1"/>
+                        </a:solidFill>
+                        <a:ln w="6350">
+                          <a:solidFill>
+                            <a:prstClr val="black"/>
+                          </a:solidFill>
+                        </a:ln>
+                      </wps:spPr>
+                      <wps:txbx>
+                        <w:txbxContent>
+                          <w:p>
+                            <w:r>
+                              <w:t xml:space="preserve">Submit </w:t>
+                            </w:r>
+                            <w:proofErr w:type="gramStart"/>
+                            <w:r>
+                              <w:t>button</w:t>
+                            </w:r>
+                            <w:proofErr w:type="gramEnd"/>
+                          </w:p>
+                        </w:txbxContent>
+                      </wps:txbx>
+                      <wps:bodyPr rot="0" spcFirstLastPara="0" vertOverflow="overflow" horzOverflow="overflow" vert="horz" wrap="square" lIns="91440" tIns="45720" rIns="91440" bIns="45720" numCol="1" spcCol="0" rtlCol="0" fromWordArt="0" anchor="t" anchorCtr="0" forceAA="0" compatLnSpc="1">
+                        <a:prstTxWarp prst="textNoShape">
+                          <a:avLst/>
+                        </a:prstTxWarp>
+                        <a:noAutofit/>
+                      </wps:bodyPr>
+                    </wps:wsp>
+                  </a:graphicData>
+                </a:graphic>
+                <wp14:sizeRelH relativeFrom="margin">
+                  <wp14:pctWidth>0</wp14:pctWidth>
+                </wp14:sizeRelH>
+                <wp14:sizeRelV relativeFrom="margin">
+                  <wp14:pctHeight>0</wp14:pctHeight>
+                </wp14:sizeRelV>
+              </wp:anchor>
+            </w:drawing>
+          </mc:Choice>
+          <mc:Fallback>
+            <w:pict>
+              <v:shape w14:anchorId="14F2124A" id="Text Box 34" o:spid="_x0000_s1028" type="#_x0000_t202" style="position:absolute;margin-left:261pt;margin-top:315pt;width:79.8pt;height:28.8pt;z-index:251718656;visibility:visible;mso-wrap-style:square;mso-width-percent:0;mso-height-percent:0;mso-wrap-distance-left:9pt;mso-wrap-distance-top:0;mso-wrap-distance-right:9pt;mso-wrap-distance-bottom:0;mso-position-horizontal:absolute;mso-position-horizontal-relative:text;mso-position-vertical:absolute;mso-position-vertical-relative:text;mso-width-percent:0;mso-height-percent:0;mso-width-relative:margin;mso-height-relative:margin;v-text-anchor:top" o:gfxdata="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" fillcolor="white [3201]" strokeweight=".5pt">
+                <v:textbox>
+                  <w:txbxContent>
+                    <w:p>
+                      <w:r>
+                        <w:t xml:space="preserve">Submit </w:t>
+                      </w:r>
+                      <w:proofErr w:type="gramStart"/>
+                      <w:r>
+                        <w:t>button</w:t>
+                      </w:r>
+                      <w:proofErr w:type="gramEnd"/>
+                    </w:p>
+                  </w:txbxContent>
+                </v:textbox>
+              </v:shape>
+            </w:pict>
+          </mc:Fallback>
+        </mc:AlternateContent>
+      </w:r>
+      <w:r>
+        <w:rPr>
+          <w:noProof/>
+        </w:rPr>
+        <mc:AlternateContent>
+          <mc:Choice Requires="wps">
+            <w:drawing>
+              <wp:anchor distT="0" distB="0" distL="114300" distR="114300" simplePos="0" relativeHeight="251694080" behindDoc="0" locked="0" layoutInCell="1" allowOverlap="1" wp14:anchorId="62119845" wp14:editId="4A8072F6">
+                <wp:simplePos x="0" y="0"/>
+                <wp:positionH relativeFrom="column">
+                  <wp:posOffset>1882140</wp:posOffset>
+                </wp:positionH>
+                <wp:positionV relativeFrom="paragraph">
+                  <wp:posOffset>4884420</wp:posOffset>
+                </wp:positionV>
+                <wp:extent cx="1005840" cy="518160"/>
+                <wp:effectExtent l="0" t="0" r="22860" b="15240"/>
+                <wp:wrapNone/>
+                <wp:docPr id="4" name="Text Box 4"/>
+                <wp:cNvGraphicFramePr/>
+                <a:graphic xmlns:a="http://schemas.openxmlformats.org/drawingml/2006/main">
+                  <a:graphicData uri="http://schemas.microsoft.com/office/word/2010/wordprocessingShape">
+                    <wps:wsp>
+                      <wps:cNvSpPr txBox="1"/>
+                      <wps:spPr>
+                        <a:xfrm>
+                          <a:off x="0" y="0"/>
+                          <a:ext cx="1005840" cy="518160"/>
+                        </a:xfrm>
+                        <a:prstGeom prst="rect">
+                          <a:avLst/>
+                        </a:prstGeom>
+                        <a:solidFill>
+                          <a:schemeClr val="lt1"/>
+                        </a:solidFill>
+                        <a:ln w="6350">
+                          <a:solidFill>
+                            <a:prstClr val="black"/>
+                          </a:solidFill>
+                        </a:ln>
+                      </wps:spPr>
+                      <wps:txbx>
+                        <w:txbxContent>
+                          <w:p>
+                            <w:r>
+                              <w:t>Google App Script</w:t>
+                            </w:r>
+                          </w:p>
+                        </w:txbxContent>
+                      </wps:txbx>
+                      <wps:bodyPr rot="0" spcFirstLastPara="0" vertOverflow="overflow" horzOverflow="overflow" vert="horz" wrap="square" lIns="91440" tIns="45720" rIns="91440" bIns="45720" numCol="1" spcCol="0" rtlCol="0" fromWordArt="0" anchor="t" anchorCtr="0" forceAA="0" compatLnSpc="1">
+                        <a:prstTxWarp prst="textNoShape">
+                          <a:avLst/>
+                        </a:prstTxWarp>
+                        <a:noAutofit/>
+                      </wps:bodyPr>
+                    </wps:wsp>
+                  </a:graphicData>
+                </a:graphic>
+                <wp14:sizeRelH relativeFrom="margin">
+                  <wp14:pctWidth>0</wp14:pctWidth>
+                </wp14:sizeRelH>
+                <wp14:sizeRelV relativeFrom="margin">
+                  <wp14:pctHeight>0</wp14:pctHeight>
+                </wp14:sizeRelV>
+              </wp:anchor>
+            </w:drawing>
+          </mc:Choice>
+          <mc:Fallback>
+            <w:pict>
+              <v:shape w14:anchorId="62119845" id="Text Box 4" o:spid="_x0000_s1029" type="#_x0000_t202" style="position:absolute;margin-left:148.2pt;margin-top:384.6pt;width:79.2pt;height:40.8pt;z-index:251694080;visibility:visible;mso-wrap-style:square;mso-width-percent:0;mso-height-percent:0;mso-wrap-distance-left:9pt;mso-wrap-distance-top:0;mso-wrap-distance-right:9pt;mso-wrap-distance-bottom:0;mso-position-horizontal:absolute;mso-position-horizontal-relative:text;mso-position-vertical:absolute;mso-position-vertical-relative:text;mso-width-percent:0;mso-height-percent:0;mso-width-relative:margin;mso-height-relative:margin;v-text-anchor:top" o:gfxdata="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" fillcolor="white [3201]" strokeweight=".5pt">
+                <v:textbox>
+                  <w:txbxContent>
+                    <w:p>
+                      <w:r>
+                        <w:t>Google App Script</w:t>
+                      </w:r>
+                    </w:p>
+                  </w:txbxContent>
+                </v:textbox>
+              </v:shape>
+            </w:pict>
+          </mc:Fallback>
+        </mc:AlternateContent>
+      </w:r>
+      <w:r>
+        <w:rPr>
+          <w:noProof/>
+        </w:rPr>
+        <mc:AlternateContent>
+          <mc:Choice Requires="wps">
+            <w:drawing>
+              <wp:anchor distT="0" distB="0" distL="114300" distR="114300" simplePos="0" relativeHeight="251696128" behindDoc="0" locked="0" layoutInCell="1" allowOverlap="1" wp14:anchorId="4D21B1E4" wp14:editId="0FCE72AD">
+                <wp:simplePos x="0" y="0"/>
+                <wp:positionH relativeFrom="column">
+                  <wp:posOffset>2385060</wp:posOffset>
+                </wp:positionH>
+                <wp:positionV relativeFrom="paragraph">
+                  <wp:posOffset>5501640</wp:posOffset>
+                </wp:positionV>
+                <wp:extent cx="0" cy="373380"/>
+                <wp:effectExtent l="76200" t="0" r="95250" b="64770"/>
+                <wp:wrapNone/>
+                <wp:docPr id="10" name="Straight Arrow Connector 10"/>
+                <wp:cNvGraphicFramePr/>
+                <a:graphic xmlns:a="http://schemas.openxmlformats.org/drawingml/2006/main">
+                  <a:graphicData uri="http://schemas.microsoft.com/office/word/2010/wordprocessingShape">
+                    <wps:wsp>
+                      <wps:cNvCnPr/>
+                      <wps:spPr>
+                        <a:xfrm>
+                          <a:off x="0" y="0"/>
+                          <a:ext cx="0" cy="373380"/>
+                        </a:xfrm>
+                        <a:prstGeom prst="straightConnector1">
+                          <a:avLst/>
+                        </a:prstGeom>
+                        <a:ln>
+                          <a:tailEnd type="triangle"/>
+                        </a:ln>
+                      </wps:spPr>
+                      <wps:style>
+                        <a:lnRef idx="1">
+                          <a:schemeClr val="accent1"/>
+                        </a:lnRef>
+                        <a:fillRef idx="0">
+                          <a:schemeClr val="accent1"/>
+                        </a:fillRef>
+                        <a:effectRef idx="0">
+                          <a:schemeClr val="accent1"/>
+                        </a:effectRef>
+                        <a:fontRef idx="minor">
+                          <a:schemeClr val="tx1"/>
+                        </a:fontRef>
+                      </wps:style>
+                      <wps:bodyPr/>
+                    </wps:wsp>
+                  </a:graphicData>
+                </a:graphic>
+              </wp:anchor>
+            </w:drawing>
+          </mc:Choice>
+          <mc:Fallback>
+            <w:pict>
+              <v:shape w14:anchorId="7B8C1ED3" id="Straight Arrow Connector 10" o:spid="_x0000_s1026" type="#_x0000_t32" style="position:absolute;margin-left:187.8pt;margin-top:433.2pt;width:0;height:29.4pt;z-index:251696128;visibility:visible;mso-wrap-style:square;mso-wrap-distance-left:9pt;mso-wrap-distance-top:0;mso-wrap-distance-right:9pt;mso-wrap-distance-bottom:0;mso-position-horizontal:absolute;mso-position-horizontal-relative:text;mso-position-vertical:absolute;mso-position-vertical-relative:text" o:gfxdata="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" strokecolor="#4472c4 [3204]" strokeweight=".5pt">
+                <v:stroke endarrow="block" joinstyle="miter"/>
+              </v:shape>
+            </w:pict>
+          </mc:Fallback>
+        </mc:AlternateContent>
+      </w:r>
+      <w:r>
+        <w:rPr>
+          <w:noProof/>
+        </w:rPr>
+        <mc:AlternateContent>
+          <mc:Choice Requires="wps">
+            <w:drawing>
+              <wp:anchor distT="0" distB="0" distL="114300" distR="114300" simplePos="0" relativeHeight="251712512" behindDoc="0" locked="0" layoutInCell="1" allowOverlap="1" wp14:anchorId="2B846E8F" wp14:editId="02680BC6">
+                <wp:simplePos x="0" y="0"/>
+                <wp:positionH relativeFrom="column">
+                  <wp:posOffset>2369820</wp:posOffset>
+                </wp:positionH>
+                <wp:positionV relativeFrom="paragraph">
+                  <wp:posOffset>4335780</wp:posOffset>
+                </wp:positionV>
+                <wp:extent cx="0" cy="373380"/>
+                <wp:effectExtent l="76200" t="0" r="95250" b="64770"/>
+                <wp:wrapNone/>
+                <wp:docPr id="31" name="Straight Arrow Connector 31"/>
+                <wp:cNvGraphicFramePr/>
+                <a:graphic xmlns:a="http://schemas.openxmlformats.org/drawingml/2006/main">
+                  <a:graphicData uri="http://schemas.microsoft.com/office/word/2010/wordprocessingShape">
+                    <wps:wsp>
+                      <wps:cNvCnPr/>
+                      <wps:spPr>
+                        <a:xfrm>
+                          <a:off x="0" y="0"/>
+                          <a:ext cx="0" cy="373380"/>
+                        </a:xfrm>
+                        <a:prstGeom prst="straightConnector1">
+                          <a:avLst/>
+                        </a:prstGeom>
+                        <a:ln>
+                          <a:tailEnd type="triangle"/>
+                        </a:ln>
+                      </wps:spPr>
+                      <wps:style>
+                        <a:lnRef idx="1">
+                          <a:schemeClr val="accent1"/>
+                        </a:lnRef>
+                        <a:fillRef idx="0">
+                          <a:schemeClr val="accent1"/>
+                        </a:fillRef>
+                        <a:effectRef idx="0">
+                          <a:schemeClr val="accent1"/>
+                        </a:effectRef>
+                        <a:fontRef idx="minor">
+                          <a:schemeClr val="tx1"/>
+                        </a:fontRef>
+                      </wps:style>
+                      <wps:bodyPr/>
+                    </wps:wsp>
+                  </a:graphicData>
+                </a:graphic>
+              </wp:anchor>
+            </w:drawing>
+          </mc:Choice>
+          <mc:Fallback>
+            <w:pict>
+              <v:shape w14:anchorId="35D28341" id="Straight Arrow Connector 31" o:spid="_x0000_s1026" type="#_x0000_t32" style="position:absolute;margin-left:186.6pt;margin-top:341.4pt;width:0;height:29.4pt;z-index:251712512;visibility:visible;mso-wrap-style:square;mso-wrap-distance-left:9pt;mso-wrap-distance-top:0;mso-wrap-distance-right:9pt;mso-wrap-distance-bottom:0;mso-position-horizontal:absolute;mso-position-horizontal-relative:text;mso-position-vertical:absolute;mso-position-vertical-relative:text" o:gfxdata="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" strokecolor="#4472c4 [3204]" strokeweight=".5pt">
+                <v:stroke endarrow="block" joinstyle="miter"/>
+              </v:shape>
+            </w:pict>
+          </mc:Fallback>
+        </mc:AlternateContent>
+      </w:r>
+      <w:r>
+        <w:rPr>
+          <w:noProof/>
+        </w:rPr>
+        <mc:AlternateContent>
+          <mc:Choice Requires="wps">
+            <w:drawing>
+              <wp:anchor distT="0" distB="0" distL="114300" distR="114300" simplePos="0" relativeHeight="251720704" behindDoc="0" locked="0" layoutInCell="1" allowOverlap="1" wp14:anchorId="26085564" wp14:editId="18D3E6E4">
+                <wp:simplePos x="0" y="0"/>
+                <wp:positionH relativeFrom="column">
+                  <wp:posOffset>1882140</wp:posOffset>
+                </wp:positionH>
+                <wp:positionV relativeFrom="paragraph">
+                  <wp:posOffset>3878580</wp:posOffset>
+                </wp:positionV>
+                <wp:extent cx="1013460" cy="365760"/>
+                <wp:effectExtent l="0" t="0" r="15240" b="15240"/>
+                <wp:wrapNone/>
+                <wp:docPr id="35" name="Text Box 35"/>
+                <wp:cNvGraphicFramePr/>
+                <a:graphic xmlns:a="http://schemas.openxmlformats.org/drawingml/2006/main">
+                  <a:graphicData uri="http://schemas.microsoft.com/office/word/2010/wordprocessingShape">
+                    <wps:wsp>
+                      <wps:cNvSpPr txBox="1"/>
+                      <wps:spPr>
+                        <a:xfrm>
+                          <a:off x="0" y="0"/>
+                          <a:ext cx="1013460" cy="365760"/>
+                        </a:xfrm>
+                        <a:prstGeom prst="rect">
+                          <a:avLst/>
+                        </a:prstGeom>
+                        <a:solidFill>
+                          <a:schemeClr val="lt1"/>
+                        </a:solidFill>
+                        <a:ln w="6350">
+                          <a:solidFill>
+                            <a:prstClr val="black"/>
+                          </a:solidFill>
+                        </a:ln>
+                      </wps:spPr>
+                      <wps:txbx>
+                        <w:txbxContent>
+                          <w:p>
+                            <w:r>
+                              <w:t xml:space="preserve">Submit </w:t>
+                            </w:r>
+                            <w:proofErr w:type="gramStart"/>
+                            <w:r>
+                              <w:t>button</w:t>
+                            </w:r>
+                            <w:proofErr w:type="gramEnd"/>
+                          </w:p>
+                        </w:txbxContent>
+                      </wps:txbx>
+                      <wps:bodyPr rot="0" spcFirstLastPara="0" vertOverflow="overflow" horzOverflow="overflow" vert="horz" wrap="square" lIns="91440" tIns="45720" rIns="91440" bIns="45720" numCol="1" spcCol="0" rtlCol="0" fromWordArt="0" anchor="t" anchorCtr="0" forceAA="0" compatLnSpc="1">
+                        <a:prstTxWarp prst="textNoShape">
+                          <a:avLst/>
+                        </a:prstTxWarp>
+                        <a:noAutofit/>
+                      </wps:bodyPr>
+                    </wps:wsp>
+                  </a:graphicData>
+                </a:graphic>
+                <wp14:sizeRelH relativeFrom="margin">
+                  <wp14:pctWidth>0</wp14:pctWidth>
+                </wp14:sizeRelH>
+                <wp14:sizeRelV relativeFrom="margin">
+                  <wp14:pctHeight>0</wp14:pctHeight>
+                </wp14:sizeRelV>
+              </wp:anchor>
+            </w:drawing>
+          </mc:Choice>
+          <mc:Fallback>
+            <w:pict>
+              <v:shape w14:anchorId="26085564" id="Text Box 35" o:spid="_x0000_s1030" type="#_x0000_t202" style="position:absolute;margin-left:148.2pt;margin-top:305.4pt;width:79.8pt;height:28.8pt;z-index:251720704;visibility:visible;mso-wrap-style:square;mso-width-percent:0;mso-height-percent:0;mso-wrap-distance-left:9pt;mso-wrap-distance-top:0;mso-wrap-distance-right:9pt;mso-wrap-distance-bottom:0;mso-position-horizontal:absolute;mso-position-horizontal-relative:text;mso-position-vertical:absolute;mso-position-vertical-relative:text;mso-width-percent:0;mso-height-percent:0;mso-width-relative:margin;mso-height-relative:margin;v-text-anchor:top" o:gfxdata="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" fillcolor="white [3201]" strokeweight=".5pt">
+                <v:textbox>
+                  <w:txbxContent>
+                    <w:p>
+                      <w:r>
+                        <w:t xml:space="preserve">Submit </w:t>
+                      </w:r>
+                      <w:proofErr w:type="gramStart"/>
+                      <w:r>
+                        <w:t>button</w:t>
+                      </w:r>
+                      <w:proofErr w:type="gramEnd"/>
+                    </w:p>
+                  </w:txbxContent>
+                </v:textbox>
+              </v:shape>
+            </w:pict>
+          </mc:Fallback>
+        </mc:AlternateContent>
+      </w:r>
+      <w:r>
+        <w:rPr>
+          <w:noProof/>
+        </w:rPr>
+        <mc:AlternateContent>
+          <mc:Choice Requires="wps">
+            <w:drawing>
+              <wp:anchor distT="0" distB="0" distL="114300" distR="114300" simplePos="0" relativeHeight="251702272" behindDoc="0" locked="0" layoutInCell="1" allowOverlap="1" wp14:anchorId="42742D52" wp14:editId="5A57DAA6">
+                <wp:simplePos x="0" y="0"/>
+                <wp:positionH relativeFrom="column">
+                  <wp:posOffset>3299460</wp:posOffset>
+                </wp:positionH>
+                <wp:positionV relativeFrom="paragraph">
+                  <wp:posOffset>4861560</wp:posOffset>
+                </wp:positionV>
+                <wp:extent cx="1013460" cy="365760"/>
+                <wp:effectExtent l="0" t="0" r="15240" b="15240"/>
+                <wp:wrapNone/>
+                <wp:docPr id="26" name="Text Box 26"/>
+                <wp:cNvGraphicFramePr/>
+                <a:graphic xmlns:a="http://schemas.openxmlformats.org/drawingml/2006/main">
+                  <a:graphicData uri="http://schemas.microsoft.com/office/word/2010/wordprocessingShape">
+                    <wps:wsp>
+                      <wps:cNvSpPr txBox="1"/>
+                      <wps:spPr>
+                        <a:xfrm>
+                          <a:off x="0" y="0"/>
+                          <a:ext cx="1013460" cy="365760"/>
+                        </a:xfrm>
+                        <a:prstGeom prst="rect">
+                          <a:avLst/>
+                        </a:prstGeom>
+                        <a:solidFill>
+                          <a:schemeClr val="lt1"/>
+                        </a:solidFill>
+                        <a:ln w="6350">
+                          <a:solidFill>
+                            <a:prstClr val="black"/>
+                          </a:solidFill>
+                        </a:ln>
+                      </wps:spPr>
+                      <wps:txbx>
+                        <w:txbxContent>
+                          <w:p>
+                            <w:r>
+                              <w:t>Forms Spree</w:t>
+                            </w:r>
+                          </w:p>
+                        </w:txbxContent>
+                      </wps:txbx>
+                      <wps:bodyPr rot="0" spcFirstLastPara="0" vertOverflow="overflow" horzOverflow="overflow" vert="horz" wrap="square" lIns="91440" tIns="45720" rIns="91440" bIns="45720" numCol="1" spcCol="0" rtlCol="0" fromWordArt="0" anchor="t" anchorCtr="0" forceAA="0" compatLnSpc="1">
+                        <a:prstTxWarp prst="textNoShape">
+                          <a:avLst/>
+                        </a:prstTxWarp>
+                        <a:noAutofit/>
+                      </wps:bodyPr>
+                    </wps:wsp>
+                  </a:graphicData>
+                </a:graphic>
+                <wp14:sizeRelH relativeFrom="margin">
+                  <wp14:pctWidth>0</wp14:pctWidth>
+                </wp14:sizeRelH>
+                <wp14:sizeRelV relativeFrom="margin">
+                  <wp14:pctHeight>0</wp14:pctHeight>
+                </wp14:sizeRelV>
+              </wp:anchor>
+            </w:drawing>
+          </mc:Choice>
+          <mc:Fallback>
+            <w:pict>
+              <v:shape w14:anchorId="42742D52" id="Text Box 26" o:spid="_x0000_s1031" type="#_x0000_t202" style="position:absolute;margin-left:259.8pt;margin-top:382.8pt;width:79.8pt;height:28.8pt;z-index:251702272;visibility:visible;mso-wrap-style:square;mso-width-percent:0;mso-height-percent:0;mso-wrap-distance-left:9pt;mso-wrap-distance-top:0;mso-wrap-distance-right:9pt;mso-wrap-distance-bottom:0;mso-position-horizontal:absolute;mso-position-horizontal-relative:text;mso-position-vertical:absolute;mso-position-vertical-relative:text;mso-width-percent:0;mso-height-percent:0;mso-width-relative:margin;mso-height-relative:margin;v-text-anchor:top" o:gfxdata="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" fillcolor="white [3201]" strokeweight=".5pt">
+                <v:textbox>
+                  <w:txbxContent>
+                    <w:p>
+                      <w:r>
+                        <w:t>Forms Spree</w:t>
+                      </w:r>
+                    </w:p>
+                  </w:txbxContent>
+                </v:textbox>
+              </v:shape>
+            </w:pict>
+          </mc:Fallback>
+        </mc:AlternateContent>
+      </w:r>
+      <w:r>
+        <w:rPr>
+          <w:noProof/>
+        </w:rPr>
+        <mc:AlternateContent>
+          <mc:Choice Requires="wps">
+            <w:drawing>
+              <wp:anchor distT="0" distB="0" distL="114300" distR="114300" simplePos="0" relativeHeight="251706368" behindDoc="0" locked="0" layoutInCell="1" allowOverlap="1" wp14:anchorId="56E4A8EC" wp14:editId="50877AD8">
+                <wp:simplePos x="0" y="0"/>
+                <wp:positionH relativeFrom="column">
+                  <wp:posOffset>3810000</wp:posOffset>
+                </wp:positionH>
+                <wp:positionV relativeFrom="paragraph">
+                  <wp:posOffset>5326380</wp:posOffset>
+                </wp:positionV>
+                <wp:extent cx="0" cy="373380"/>
+                <wp:effectExtent l="76200" t="0" r="95250" b="64770"/>
+                <wp:wrapNone/>
+                <wp:docPr id="28" name="Straight Arrow Connector 28"/>
+                <wp:cNvGraphicFramePr/>
+                <a:graphic xmlns:a="http://schemas.openxmlformats.org/drawingml/2006/main">
+                  <a:graphicData uri="http://schemas.microsoft.com/office/word/2010/wordprocessingShape">
+                    <wps:wsp>
+                      <wps:cNvCnPr/>
+                      <wps:spPr>
+                        <a:xfrm>
+                          <a:off x="0" y="0"/>
+                          <a:ext cx="0" cy="373380"/>
+                        </a:xfrm>
+                        <a:prstGeom prst="straightConnector1">
+                          <a:avLst/>
+                        </a:prstGeom>
+                        <a:ln>
+                          <a:tailEnd type="triangle"/>
+                        </a:ln>
+                      </wps:spPr>
+                      <wps:style>
+                        <a:lnRef idx="1">
+                          <a:schemeClr val="accent1"/>
+                        </a:lnRef>
+                        <a:fillRef idx="0">
+                          <a:schemeClr val="accent1"/>
+                        </a:fillRef>
+                        <a:effectRef idx="0">
+                          <a:schemeClr val="accent1"/>
+                        </a:effectRef>
+                        <a:fontRef idx="minor">
+                          <a:schemeClr val="tx1"/>
+                        </a:fontRef>
+                      </wps:style>
+                      <wps:bodyPr/>
+                    </wps:wsp>
+                  </a:graphicData>
+                </a:graphic>
+              </wp:anchor>
+            </w:drawing>
+          </mc:Choice>
+          <mc:Fallback>
+            <w:pict>
+              <v:shape w14:anchorId="5DBCADF1" id="Straight Arrow Connector 28" o:spid="_x0000_s1026" type="#_x0000_t32" style="position:absolute;margin-left:300pt;margin-top:419.4pt;width:0;height:29.4pt;z-index:251706368;visibility:visible;mso-wrap-style:square;mso-wrap-distance-left:9pt;mso-wrap-distance-top:0;mso-wrap-distance-right:9pt;mso-wrap-distance-bottom:0;mso-position-horizontal:absolute;mso-position-horizontal-relative:text;mso-position-vertical:absolute;mso-position-vertical-relative:text" o:gfxdata="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" strokecolor="#4472c4 [3204]" strokeweight=".5pt">
+                <v:stroke endarrow="block" joinstyle="miter"/>
+              </v:shape>
+            </w:pict>
+          </mc:Fallback>
+        </mc:AlternateContent>
+      </w:r>
+      <w:r>
+        <w:rPr>
+          <w:noProof/>
+        </w:rPr>
+        <mc:AlternateContent>
+          <mc:Choice Requires="wps">
+            <w:drawing>
+              <wp:anchor distT="0" distB="0" distL="114300" distR="114300" simplePos="0" relativeHeight="251704320" behindDoc="0" locked="0" layoutInCell="1" allowOverlap="1" wp14:anchorId="4B6D9947" wp14:editId="010D2D5C">
+                <wp:simplePos x="0" y="0"/>
+                <wp:positionH relativeFrom="column">
+                  <wp:posOffset>3322320</wp:posOffset>
+                </wp:positionH>
+                <wp:positionV relativeFrom="paragraph">
+                  <wp:posOffset>5829300</wp:posOffset>
+                </wp:positionV>
+                <wp:extent cx="1005840" cy="914400"/>
+                <wp:effectExtent l="0" t="0" r="22860" b="19050"/>
+                <wp:wrapNone/>
+                <wp:docPr id="27" name="Text Box 27"/>
+                <wp:cNvGraphicFramePr/>
+                <a:graphic xmlns:a="http://schemas.openxmlformats.org/drawingml/2006/main">
+                  <a:graphicData uri="http://schemas.microsoft.com/office/word/2010/wordprocessingShape">
+                    <wps:wsp>
+                      <wps:cNvSpPr txBox="1"/>
+                      <wps:spPr>
+                        <a:xfrm>
+                          <a:off x="0" y="0"/>
+                          <a:ext cx="1005840" cy="914400"/>
+                        </a:xfrm>
+                        <a:prstGeom prst="rect">
+                          <a:avLst/>
+                        </a:prstGeom>
+                        <a:solidFill>
+                          <a:schemeClr val="lt1"/>
+                        </a:solidFill>
+                        <a:ln w="6350">
+                          <a:solidFill>
+                            <a:prstClr val="black"/>
+                          </a:solidFill>
+                        </a:ln>
+                      </wps:spPr>
+                      <wps:txbx>
+                        <w:txbxContent>
+                          <w:p>
+                            <w:r>
+                              <w:t xml:space="preserve">Charity Email </w:t>
+                            </w:r>
+                          </w:p>
+                        </w:txbxContent>
+                      </wps:txbx>
+                      <wps:bodyPr rot="0" spcFirstLastPara="0" vertOverflow="overflow" horzOverflow="overflow" vert="horz" wrap="square" lIns="91440" tIns="45720" rIns="91440" bIns="45720" numCol="1" spcCol="0" rtlCol="0" fromWordArt="0" anchor="t" anchorCtr="0" forceAA="0" compatLnSpc="1">
+                        <a:prstTxWarp prst="textNoShape">
+                          <a:avLst/>
+                        </a:prstTxWarp>
+                        <a:noAutofit/>
+                      </wps:bodyPr>
+                    </wps:wsp>
+                  </a:graphicData>
+                </a:graphic>
+                <wp14:sizeRelH relativeFrom="margin">
+                  <wp14:pctWidth>0</wp14:pctWidth>
+                </wp14:sizeRelH>
+              </wp:anchor>
+            </w:drawing>
+          </mc:Choice>
+          <mc:Fallback>
+            <w:pict>
+              <v:shape w14:anchorId="4B6D9947" id="Text Box 27" o:spid="_x0000_s1032" type="#_x0000_t202" style="position:absolute;margin-left:261.6pt;margin-top:459pt;width:79.2pt;height:1in;z-index:251704320;visibility:visible;mso-wrap-style:square;mso-width-percent:0;mso-wrap-distance-left:9pt;mso-wrap-distance-top:0;mso-wrap-distance-right:9pt;mso-wrap-distance-bottom:0;mso-position-horizontal:absolute;mso-position-horizontal-relative:text;mso-position-vertical:absolute;mso-position-vertical-relative:text;mso-width-percent:0;mso-width-relative:margin;v-text-anchor:top" o:gfxdata="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" fillcolor="white [3201]" strokeweight=".5pt">
+                <v:textbox>
+                  <w:txbxContent>
+                    <w:p>
+                      <w:r>
+                        <w:t xml:space="preserve">Charity Email </w:t>
+                      </w:r>
+                    </w:p>
+                  </w:txbxContent>
+                </v:textbox>
+              </v:shape>
+            </w:pict>
+          </mc:Fallback>
+        </mc:AlternateContent>
+      </w:r>
+      <w:r>
+        <w:rPr>
+          <w:noProof/>
+        </w:rPr>
+        <mc:AlternateContent>
+          <mc:Choice Requires="wps">
+            <w:drawing>
+              <wp:anchor distT="0" distB="0" distL="114300" distR="114300" simplePos="0" relativeHeight="251692032" behindDoc="0" locked="0" layoutInCell="1" allowOverlap="1" wp14:anchorId="32FBC836" wp14:editId="58EC5F9E">
+                <wp:simplePos x="0" y="0"/>
+                <wp:positionH relativeFrom="column">
+                  <wp:posOffset>1973580</wp:posOffset>
+                </wp:positionH>
+                <wp:positionV relativeFrom="paragraph">
+                  <wp:posOffset>5951220</wp:posOffset>
+                </wp:positionV>
+                <wp:extent cx="914400" cy="876300"/>
+                <wp:effectExtent l="0" t="0" r="19050" b="19050"/>
+                <wp:wrapNone/>
+                <wp:docPr id="1" name="Flowchart: Magnetic Disk 1"/>
                 <wp:cNvGraphicFramePr/>
                 <a:graphic xmlns:a="http://schemas.openxmlformats.org/drawingml/2006/main">
                   <a:graphicData uri="http://schemas.microsoft.com/office/word/2010/wordprocessingShape">
@@ -30,7 +1052,7 @@
                       <wps:spPr>
                         <a:xfrm>
                           <a:off x="0" y="0"/>
-                          <a:ext cx="914400" cy="1303020"/>
+                          <a:ext cx="914400" cy="876300"/>
                         </a:xfrm>
                         <a:prstGeom prst="flowChartMagneticDisk">
                           <a:avLst/>
@@ -57,10 +1079,7 @@
                               <w:jc w:val="center"/>
                             </w:pPr>
                             <w:r>
-                              <w:t xml:space="preserve">Database for </w:t>
-                            </w:r>
-                            <w:r>
-                              <w:t>event information</w:t>
+                              <w:t>Database for emails</w:t>
                             </w:r>
                           </w:p>
                         </w:txbxContent>
@@ -82,10 +1101,10 @@
           </mc:Choice>
           <mc:Fallback>
             <w:pict>
-              <v:shapetype w14:anchorId="0B5698AB" id="_x0000_t132" coordsize="21600,21600" o:spt="132" path="m10800,qx,3391l,18209qy10800,21600,21600,18209l21600,3391qy10800,xem,3391nfqy10800,6782,21600,3391e">
+              <v:shapetype w14:anchorId="32FBC836" id="_x0000_t132" coordsize="21600,21600" o:spt="132" path="m10800,qx,3391l,18209qy10800,21600,21600,18209l21600,3391qy10800,xem,3391nfqy10800,6782,21600,3391e">
                 <v:path o:extrusionok="f" gradientshapeok="t" o:connecttype="custom" o:connectlocs="10800,6782;10800,0;0,10800;10800,21600;21600,10800" o:connectangles="270,270,180,90,0" textboxrect="0,6782,21600,18209"/>
               </v:shapetype>
-              <v:shape id="Flowchart: Magnetic Disk 25" o:spid="_x0000_s1026" type="#_x0000_t132" style="position:absolute;margin-left:-53.4pt;margin-top:288.6pt;width:1in;height:102.6pt;z-index:251689984;visibility:visible;mso-wrap-style:square;mso-height-percent:0;mso-wrap-distance-left:9pt;mso-wrap-distance-top:0;mso-wrap-distance-right:9pt;mso-wrap-distance-bottom:0;mso-position-horizontal:absolute;mso-position-horizontal-relative:text;mso-position-vertical:absolute;mso-position-vertical-relative:text;mso-height-percent:0;mso-height-relative:margin;v-text-anchor:middle" o:gfxdata="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" fillcolor="white [3201]" strokecolor="#70ad47 [3209]" strokeweight="1pt">
+              <v:shape id="Flowchart: Magnetic Disk 1" o:spid="_x0000_s1033" type="#_x0000_t132" style="position:absolute;margin-left:155.4pt;margin-top:468.6pt;width:1in;height:69pt;z-index:251692032;visibility:visible;mso-wrap-style:square;mso-height-percent:0;mso-wrap-distance-left:9pt;mso-wrap-distance-top:0;mso-wrap-distance-right:9pt;mso-wrap-distance-bottom:0;mso-position-horizontal:absolute;mso-position-horizontal-relative:text;mso-position-vertical:absolute;mso-position-vertical-relative:text;mso-height-percent:0;mso-height-relative:margin;v-text-anchor:middle" o:gfxdata="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" fillcolor="white [3201]" strokecolor="#70ad47 [3209]" strokeweight="1pt">
                 <v:stroke joinstyle="miter"/>
                 <v:textbox>
                   <w:txbxContent>
@@ -94,10 +1113,7 @@
                         <w:jc w:val="center"/>
                       </w:pPr>
                       <w:r>
-                        <w:t xml:space="preserve">Database for </w:t>
-                      </w:r>
-                      <w:r>
-                        <w:t>event information</w:t>
+                        <w:t>Database for emails</w:t>
                       </w:r>
                     </w:p>
                   </w:txbxContent>
@@ -114,7 +1130,689 @@
         <mc:AlternateContent>
           <mc:Choice Requires="wps">
             <w:drawing>
-              <wp:anchor distT="0" distB="0" distL="114300" distR="114300" simplePos="0" relativeHeight="251687936" behindDoc="0" locked="0" layoutInCell="1" allowOverlap="1" wp14:anchorId="6422C29C" wp14:editId="27C2C23B">
+              <wp:anchor distT="0" distB="0" distL="114300" distR="114300" simplePos="0" relativeHeight="251673600" behindDoc="0" locked="0" layoutInCell="1" allowOverlap="1" wp14:anchorId="02D36E81" wp14:editId="127A92CA">
+                <wp:simplePos x="0" y="0"/>
+                <wp:positionH relativeFrom="column">
+                  <wp:posOffset>2362200</wp:posOffset>
+                </wp:positionH>
+                <wp:positionV relativeFrom="paragraph">
+                  <wp:posOffset>2811780</wp:posOffset>
+                </wp:positionV>
+                <wp:extent cx="0" cy="373380"/>
+                <wp:effectExtent l="76200" t="0" r="95250" b="64770"/>
+                <wp:wrapNone/>
+                <wp:docPr id="13" name="Straight Arrow Connector 13"/>
+                <wp:cNvGraphicFramePr/>
+                <a:graphic xmlns:a="http://schemas.openxmlformats.org/drawingml/2006/main">
+                  <a:graphicData uri="http://schemas.microsoft.com/office/word/2010/wordprocessingShape">
+                    <wps:wsp>
+                      <wps:cNvCnPr/>
+                      <wps:spPr>
+                        <a:xfrm>
+                          <a:off x="0" y="0"/>
+                          <a:ext cx="0" cy="373380"/>
+                        </a:xfrm>
+                        <a:prstGeom prst="straightConnector1">
+                          <a:avLst/>
+                        </a:prstGeom>
+                        <a:ln>
+                          <a:tailEnd type="triangle"/>
+                        </a:ln>
+                      </wps:spPr>
+                      <wps:style>
+                        <a:lnRef idx="1">
+                          <a:schemeClr val="accent1"/>
+                        </a:lnRef>
+                        <a:fillRef idx="0">
+                          <a:schemeClr val="accent1"/>
+                        </a:fillRef>
+                        <a:effectRef idx="0">
+                          <a:schemeClr val="accent1"/>
+                        </a:effectRef>
+                        <a:fontRef idx="minor">
+                          <a:schemeClr val="tx1"/>
+                        </a:fontRef>
+                      </wps:style>
+                      <wps:bodyPr/>
+                    </wps:wsp>
+                  </a:graphicData>
+                </a:graphic>
+              </wp:anchor>
+            </w:drawing>
+          </mc:Choice>
+          <mc:Fallback>
+            <w:pict>
+              <v:shape w14:anchorId="6EC01726" id="Straight Arrow Connector 13" o:spid="_x0000_s1026" type="#_x0000_t32" style="position:absolute;margin-left:186pt;margin-top:221.4pt;width:0;height:29.4pt;z-index:251673600;visibility:visible;mso-wrap-style:square;mso-wrap-distance-left:9pt;mso-wrap-distance-top:0;mso-wrap-distance-right:9pt;mso-wrap-distance-bottom:0;mso-position-horizontal:absolute;mso-position-horizontal-relative:text;mso-position-vertical:absolute;mso-position-vertical-relative:text" o:gfxdata="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" strokecolor="#4472c4 [3204]" strokeweight=".5pt">
+                <v:stroke endarrow="block" joinstyle="miter"/>
+              </v:shape>
+            </w:pict>
+          </mc:Fallback>
+        </mc:AlternateContent>
+      </w:r>
+      <w:r>
+        <w:rPr>
+          <w:noProof/>
+        </w:rPr>
+        <mc:AlternateContent>
+          <mc:Choice Requires="wps">
+            <w:drawing>
+              <wp:anchor distT="0" distB="0" distL="114300" distR="114300" simplePos="0" relativeHeight="251700224" behindDoc="0" locked="0" layoutInCell="1" allowOverlap="1" wp14:anchorId="569CE18A" wp14:editId="6368A860">
+                <wp:simplePos x="0" y="0"/>
+                <wp:positionH relativeFrom="column">
+                  <wp:posOffset>3802380</wp:posOffset>
+                </wp:positionH>
+                <wp:positionV relativeFrom="paragraph">
+                  <wp:posOffset>2636520</wp:posOffset>
+                </wp:positionV>
+                <wp:extent cx="0" cy="373380"/>
+                <wp:effectExtent l="76200" t="0" r="95250" b="64770"/>
+                <wp:wrapNone/>
+                <wp:docPr id="21" name="Straight Arrow Connector 21"/>
+                <wp:cNvGraphicFramePr/>
+                <a:graphic xmlns:a="http://schemas.openxmlformats.org/drawingml/2006/main">
+                  <a:graphicData uri="http://schemas.microsoft.com/office/word/2010/wordprocessingShape">
+                    <wps:wsp>
+                      <wps:cNvCnPr/>
+                      <wps:spPr>
+                        <a:xfrm>
+                          <a:off x="0" y="0"/>
+                          <a:ext cx="0" cy="373380"/>
+                        </a:xfrm>
+                        <a:prstGeom prst="straightConnector1">
+                          <a:avLst/>
+                        </a:prstGeom>
+                        <a:ln>
+                          <a:tailEnd type="triangle"/>
+                        </a:ln>
+                      </wps:spPr>
+                      <wps:style>
+                        <a:lnRef idx="1">
+                          <a:schemeClr val="accent1"/>
+                        </a:lnRef>
+                        <a:fillRef idx="0">
+                          <a:schemeClr val="accent1"/>
+                        </a:fillRef>
+                        <a:effectRef idx="0">
+                          <a:schemeClr val="accent1"/>
+                        </a:effectRef>
+                        <a:fontRef idx="minor">
+                          <a:schemeClr val="tx1"/>
+                        </a:fontRef>
+                      </wps:style>
+                      <wps:bodyPr/>
+                    </wps:wsp>
+                  </a:graphicData>
+                </a:graphic>
+              </wp:anchor>
+            </w:drawing>
+          </mc:Choice>
+          <mc:Fallback>
+            <w:pict>
+              <v:shape w14:anchorId="72C5A560" id="Straight Arrow Connector 21" o:spid="_x0000_s1026" type="#_x0000_t32" style="position:absolute;margin-left:299.4pt;margin-top:207.6pt;width:0;height:29.4pt;z-index:251700224;visibility:visible;mso-wrap-style:square;mso-wrap-distance-left:9pt;mso-wrap-distance-top:0;mso-wrap-distance-right:9pt;mso-wrap-distance-bottom:0;mso-position-horizontal:absolute;mso-position-horizontal-relative:text;mso-position-vertical:absolute;mso-position-vertical-relative:text" o:gfxdata="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" strokecolor="#4472c4 [3204]" strokeweight=".5pt">
+                <v:stroke endarrow="block" joinstyle="miter"/>
+              </v:shape>
+            </w:pict>
+          </mc:Fallback>
+        </mc:AlternateContent>
+      </w:r>
+      <w:r>
+        <w:rPr>
+          <w:noProof/>
+        </w:rPr>
+        <mc:AlternateContent>
+          <mc:Choice Requires="wps">
+            <w:drawing>
+              <wp:anchor distT="0" distB="0" distL="114300" distR="114300" simplePos="0" relativeHeight="251663360" behindDoc="0" locked="0" layoutInCell="1" allowOverlap="1" wp14:anchorId="0E640DFE" wp14:editId="3A063826">
+                <wp:simplePos x="0" y="0"/>
+                <wp:positionH relativeFrom="column">
+                  <wp:posOffset>3329940</wp:posOffset>
+                </wp:positionH>
+                <wp:positionV relativeFrom="paragraph">
+                  <wp:posOffset>1699260</wp:posOffset>
+                </wp:positionV>
+                <wp:extent cx="1005840" cy="914400"/>
+                <wp:effectExtent l="0" t="0" r="22860" b="19050"/>
+                <wp:wrapNone/>
+                <wp:docPr id="5" name="Text Box 5"/>
+                <wp:cNvGraphicFramePr/>
+                <a:graphic xmlns:a="http://schemas.openxmlformats.org/drawingml/2006/main">
+                  <a:graphicData uri="http://schemas.microsoft.com/office/word/2010/wordprocessingShape">
+                    <wps:wsp>
+                      <wps:cNvSpPr txBox="1"/>
+                      <wps:spPr>
+                        <a:xfrm>
+                          <a:off x="0" y="0"/>
+                          <a:ext cx="1005840" cy="914400"/>
+                        </a:xfrm>
+                        <a:prstGeom prst="rect">
+                          <a:avLst/>
+                        </a:prstGeom>
+                        <a:solidFill>
+                          <a:schemeClr val="lt1"/>
+                        </a:solidFill>
+                        <a:ln w="6350">
+                          <a:solidFill>
+                            <a:prstClr val="black"/>
+                          </a:solidFill>
+                        </a:ln>
+                      </wps:spPr>
+                      <wps:txbx>
+                        <w:txbxContent>
+                          <w:p>
+                            <w:r>
+                              <w:t>Contact Us Page</w:t>
+                            </w:r>
+                          </w:p>
+                        </w:txbxContent>
+                      </wps:txbx>
+                      <wps:bodyPr rot="0" spcFirstLastPara="0" vertOverflow="overflow" horzOverflow="overflow" vert="horz" wrap="square" lIns="91440" tIns="45720" rIns="91440" bIns="45720" numCol="1" spcCol="0" rtlCol="0" fromWordArt="0" anchor="t" anchorCtr="0" forceAA="0" compatLnSpc="1">
+                        <a:prstTxWarp prst="textNoShape">
+                          <a:avLst/>
+                        </a:prstTxWarp>
+                        <a:noAutofit/>
+                      </wps:bodyPr>
+                    </wps:wsp>
+                  </a:graphicData>
+                </a:graphic>
+                <wp14:sizeRelH relativeFrom="margin">
+                  <wp14:pctWidth>0</wp14:pctWidth>
+                </wp14:sizeRelH>
+              </wp:anchor>
+            </w:drawing>
+          </mc:Choice>
+          <mc:Fallback>
+            <w:pict>
+              <v:shape w14:anchorId="0E640DFE" id="Text Box 5" o:spid="_x0000_s1034" type="#_x0000_t202" style="position:absolute;margin-left:262.2pt;margin-top:133.8pt;width:79.2pt;height:1in;z-index:251663360;visibility:visible;mso-wrap-style:square;mso-width-percent:0;mso-wrap-distance-left:9pt;mso-wrap-distance-top:0;mso-wrap-distance-right:9pt;mso-wrap-distance-bottom:0;mso-position-horizontal:absolute;mso-position-horizontal-relative:text;mso-position-vertical:absolute;mso-position-vertical-relative:text;mso-width-percent:0;mso-width-relative:margin;v-text-anchor:top" o:gfxdata="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" fillcolor="white [3201]" strokeweight=".5pt">
+                <v:textbox>
+                  <w:txbxContent>
+                    <w:p>
+                      <w:r>
+                        <w:t>Contact Us Page</w:t>
+                      </w:r>
+                    </w:p>
+                  </w:txbxContent>
+                </v:textbox>
+              </v:shape>
+            </w:pict>
+          </mc:Fallback>
+        </mc:AlternateContent>
+      </w:r>
+      <w:r>
+        <w:rPr>
+          <w:noProof/>
+        </w:rPr>
+        <mc:AlternateContent>
+          <mc:Choice Requires="wps">
+            <w:drawing>
+              <wp:anchor distT="0" distB="0" distL="114300" distR="114300" simplePos="0" relativeHeight="251675648" behindDoc="0" locked="0" layoutInCell="1" allowOverlap="1" wp14:anchorId="1244C3D2" wp14:editId="16364208">
+                <wp:simplePos x="0" y="0"/>
+                <wp:positionH relativeFrom="column">
+                  <wp:posOffset>2903220</wp:posOffset>
+                </wp:positionH>
+                <wp:positionV relativeFrom="paragraph">
+                  <wp:posOffset>876300</wp:posOffset>
+                </wp:positionV>
+                <wp:extent cx="979170" cy="483870"/>
+                <wp:effectExtent l="38100" t="38100" r="49530" b="49530"/>
+                <wp:wrapNone/>
+                <wp:docPr id="14" name="Straight Arrow Connector 14"/>
+                <wp:cNvGraphicFramePr/>
+                <a:graphic xmlns:a="http://schemas.openxmlformats.org/drawingml/2006/main">
+                  <a:graphicData uri="http://schemas.microsoft.com/office/word/2010/wordprocessingShape">
+                    <wps:wsp>
+                      <wps:cNvCnPr/>
+                      <wps:spPr>
+                        <a:xfrm rot="5400000" flipV="1">
+                          <a:off x="0" y="0"/>
+                          <a:ext cx="979170" cy="483870"/>
+                        </a:xfrm>
+                        <a:prstGeom prst="straightConnector1">
+                          <a:avLst/>
+                        </a:prstGeom>
+                        <a:ln>
+                          <a:headEnd type="triangle"/>
+                          <a:tailEnd type="triangle"/>
+                        </a:ln>
+                      </wps:spPr>
+                      <wps:style>
+                        <a:lnRef idx="1">
+                          <a:schemeClr val="accent1"/>
+                        </a:lnRef>
+                        <a:fillRef idx="0">
+                          <a:schemeClr val="accent1"/>
+                        </a:fillRef>
+                        <a:effectRef idx="0">
+                          <a:schemeClr val="accent1"/>
+                        </a:effectRef>
+                        <a:fontRef idx="minor">
+                          <a:schemeClr val="tx1"/>
+                        </a:fontRef>
+                      </wps:style>
+                      <wps:bodyPr/>
+                    </wps:wsp>
+                  </a:graphicData>
+                </a:graphic>
+                <wp14:sizeRelH relativeFrom="margin">
+                  <wp14:pctWidth>0</wp14:pctWidth>
+                </wp14:sizeRelH>
+                <wp14:sizeRelV relativeFrom="margin">
+                  <wp14:pctHeight>0</wp14:pctHeight>
+                </wp14:sizeRelV>
+              </wp:anchor>
+            </w:drawing>
+          </mc:Choice>
+          <mc:Fallback>
+            <w:pict>
+              <v:shape w14:anchorId="4194636B" id="Straight Arrow Connector 14" o:spid="_x0000_s1026" type="#_x0000_t32" style="position:absolute;margin-left:228.6pt;margin-top:69pt;width:77.1pt;height:38.1pt;rotation:-90;flip:y;z-index:251675648;visibility:visible;mso-wrap-style:square;mso-width-percent:0;mso-height-percent:0;mso-wrap-distance-left:9pt;mso-wrap-distance-top:0;mso-wrap-distance-right:9pt;mso-wrap-distance-bottom:0;mso-position-horizontal:absolute;mso-position-horizontal-relative:text;mso-position-vertical:absolute;mso-position-vertical-relative:text;mso-width-percent:0;mso-height-percent:0;mso-width-relative:margin;mso-height-relative:margin" o:gfxdata="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" strokecolor="#4472c4 [3204]" strokeweight=".5pt">
+                <v:stroke startarrow="block" endarrow="block" joinstyle="miter"/>
+              </v:shape>
+            </w:pict>
+          </mc:Fallback>
+        </mc:AlternateContent>
+      </w:r>
+      <w:r>
+        <w:rPr>
+          <w:noProof/>
+        </w:rPr>
+        <mc:AlternateContent>
+          <mc:Choice Requires="wps">
+            <w:drawing>
+              <wp:anchor distT="0" distB="0" distL="114300" distR="114300" simplePos="0" relativeHeight="251670528" behindDoc="0" locked="0" layoutInCell="1" allowOverlap="1" wp14:anchorId="5974D3C8" wp14:editId="3104F17B">
+                <wp:simplePos x="0" y="0"/>
+                <wp:positionH relativeFrom="column">
+                  <wp:posOffset>1889760</wp:posOffset>
+                </wp:positionH>
+                <wp:positionV relativeFrom="paragraph">
+                  <wp:posOffset>1859280</wp:posOffset>
+                </wp:positionV>
+                <wp:extent cx="1005840" cy="914400"/>
+                <wp:effectExtent l="0" t="0" r="22860" b="19050"/>
+                <wp:wrapNone/>
+                <wp:docPr id="9" name="Text Box 9"/>
+                <wp:cNvGraphicFramePr/>
+                <a:graphic xmlns:a="http://schemas.openxmlformats.org/drawingml/2006/main">
+                  <a:graphicData uri="http://schemas.microsoft.com/office/word/2010/wordprocessingShape">
+                    <wps:wsp>
+                      <wps:cNvSpPr txBox="1"/>
+                      <wps:spPr>
+                        <a:xfrm>
+                          <a:off x="0" y="0"/>
+                          <a:ext cx="1005840" cy="914400"/>
+                        </a:xfrm>
+                        <a:prstGeom prst="rect">
+                          <a:avLst/>
+                        </a:prstGeom>
+                        <a:solidFill>
+                          <a:schemeClr val="lt1"/>
+                        </a:solidFill>
+                        <a:ln w="6350">
+                          <a:solidFill>
+                            <a:prstClr val="black"/>
+                          </a:solidFill>
+                        </a:ln>
+                      </wps:spPr>
+                      <wps:txbx>
+                        <w:txbxContent>
+                          <w:p>
+                            <w:r>
+                              <w:t>Sign-up Page</w:t>
+                            </w:r>
+                          </w:p>
+                        </w:txbxContent>
+                      </wps:txbx>
+                      <wps:bodyPr rot="0" spcFirstLastPara="0" vertOverflow="overflow" horzOverflow="overflow" vert="horz" wrap="square" lIns="91440" tIns="45720" rIns="91440" bIns="45720" numCol="1" spcCol="0" rtlCol="0" fromWordArt="0" anchor="t" anchorCtr="0" forceAA="0" compatLnSpc="1">
+                        <a:prstTxWarp prst="textNoShape">
+                          <a:avLst/>
+                        </a:prstTxWarp>
+                        <a:noAutofit/>
+                      </wps:bodyPr>
+                    </wps:wsp>
+                  </a:graphicData>
+                </a:graphic>
+                <wp14:sizeRelH relativeFrom="margin">
+                  <wp14:pctWidth>0</wp14:pctWidth>
+                </wp14:sizeRelH>
+              </wp:anchor>
+            </w:drawing>
+          </mc:Choice>
+          <mc:Fallback>
+            <w:pict>
+              <v:shape w14:anchorId="5974D3C8" id="Text Box 9" o:spid="_x0000_s1035" type="#_x0000_t202" style="position:absolute;margin-left:148.8pt;margin-top:146.4pt;width:79.2pt;height:1in;z-index:251670528;visibility:visible;mso-wrap-style:square;mso-width-percent:0;mso-wrap-distance-left:9pt;mso-wrap-distance-top:0;mso-wrap-distance-right:9pt;mso-wrap-distance-bottom:0;mso-position-horizontal:absolute;mso-position-horizontal-relative:text;mso-position-vertical:absolute;mso-position-vertical-relative:text;mso-width-percent:0;mso-width-relative:margin;v-text-anchor:top" o:gfxdata="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" fillcolor="white [3201]" strokeweight=".5pt">
+                <v:textbox>
+                  <w:txbxContent>
+                    <w:p>
+                      <w:r>
+                        <w:t>Sign-up Page</w:t>
+                      </w:r>
+                    </w:p>
+                  </w:txbxContent>
+                </v:textbox>
+              </v:shape>
+            </w:pict>
+          </mc:Fallback>
+        </mc:AlternateContent>
+      </w:r>
+      <w:r>
+        <w:rPr>
+          <w:noProof/>
+        </w:rPr>
+        <mc:AlternateContent>
+          <mc:Choice Requires="wps">
+            <w:drawing>
+              <wp:anchor distT="0" distB="0" distL="114300" distR="114300" simplePos="0" relativeHeight="251671552" behindDoc="0" locked="0" layoutInCell="1" allowOverlap="1" wp14:anchorId="73AE614D" wp14:editId="41CC6CF8">
+                <wp:simplePos x="0" y="0"/>
+                <wp:positionH relativeFrom="column">
+                  <wp:posOffset>2377440</wp:posOffset>
+                </wp:positionH>
+                <wp:positionV relativeFrom="paragraph">
+                  <wp:posOffset>1318260</wp:posOffset>
+                </wp:positionV>
+                <wp:extent cx="15240" cy="487680"/>
+                <wp:effectExtent l="76200" t="38100" r="60960" b="64770"/>
+                <wp:wrapNone/>
+                <wp:docPr id="11" name="Straight Arrow Connector 11"/>
+                <wp:cNvGraphicFramePr/>
+                <a:graphic xmlns:a="http://schemas.openxmlformats.org/drawingml/2006/main">
+                  <a:graphicData uri="http://schemas.microsoft.com/office/word/2010/wordprocessingShape">
+                    <wps:wsp>
+                      <wps:cNvCnPr/>
+                      <wps:spPr>
+                        <a:xfrm>
+                          <a:off x="0" y="0"/>
+                          <a:ext cx="15240" cy="487680"/>
+                        </a:xfrm>
+                        <a:prstGeom prst="straightConnector1">
+                          <a:avLst/>
+                        </a:prstGeom>
+                        <a:ln>
+                          <a:headEnd type="triangle"/>
+                          <a:tailEnd type="triangle"/>
+                        </a:ln>
+                      </wps:spPr>
+                      <wps:style>
+                        <a:lnRef idx="1">
+                          <a:schemeClr val="accent1"/>
+                        </a:lnRef>
+                        <a:fillRef idx="0">
+                          <a:schemeClr val="accent1"/>
+                        </a:fillRef>
+                        <a:effectRef idx="0">
+                          <a:schemeClr val="accent1"/>
+                        </a:effectRef>
+                        <a:fontRef idx="minor">
+                          <a:schemeClr val="tx1"/>
+                        </a:fontRef>
+                      </wps:style>
+                      <wps:bodyPr/>
+                    </wps:wsp>
+                  </a:graphicData>
+                </a:graphic>
+              </wp:anchor>
+            </w:drawing>
+          </mc:Choice>
+          <mc:Fallback>
+            <w:pict>
+              <v:shape w14:anchorId="61EEC114" id="Straight Arrow Connector 11" o:spid="_x0000_s1026" type="#_x0000_t32" style="position:absolute;margin-left:187.2pt;margin-top:103.8pt;width:1.2pt;height:38.4pt;z-index:251671552;visibility:visible;mso-wrap-style:square;mso-wrap-distance-left:9pt;mso-wrap-distance-top:0;mso-wrap-distance-right:9pt;mso-wrap-distance-bottom:0;mso-position-horizontal:absolute;mso-position-horizontal-relative:text;mso-position-vertical:absolute;mso-position-vertical-relative:text" o:gfxdata="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" strokecolor="#4472c4 [3204]" strokeweight=".5pt">
+                <v:stroke startarrow="block" endarrow="block" joinstyle="miter"/>
+              </v:shape>
+            </w:pict>
+          </mc:Fallback>
+        </mc:AlternateContent>
+      </w:r>
+      <w:r>
+        <w:rPr>
+          <w:noProof/>
+        </w:rPr>
+        <mc:AlternateContent>
+          <mc:Choice Requires="wps">
+            <w:drawing>
+              <wp:anchor distT="0" distB="0" distL="114300" distR="114300" simplePos="0" relativeHeight="251710464" behindDoc="0" locked="0" layoutInCell="1" allowOverlap="1" wp14:anchorId="04ECD510" wp14:editId="73F8E64A">
+                <wp:simplePos x="0" y="0"/>
+                <wp:positionH relativeFrom="column">
+                  <wp:posOffset>457200</wp:posOffset>
+                </wp:positionH>
+                <wp:positionV relativeFrom="paragraph">
+                  <wp:posOffset>3657600</wp:posOffset>
+                </wp:positionV>
+                <wp:extent cx="1005840" cy="914400"/>
+                <wp:effectExtent l="0" t="0" r="22860" b="19050"/>
+                <wp:wrapNone/>
+                <wp:docPr id="30" name="Text Box 30"/>
+                <wp:cNvGraphicFramePr/>
+                <a:graphic xmlns:a="http://schemas.openxmlformats.org/drawingml/2006/main">
+                  <a:graphicData uri="http://schemas.microsoft.com/office/word/2010/wordprocessingShape">
+                    <wps:wsp>
+                      <wps:cNvSpPr txBox="1"/>
+                      <wps:spPr>
+                        <a:xfrm>
+                          <a:off x="0" y="0"/>
+                          <a:ext cx="1005840" cy="914400"/>
+                        </a:xfrm>
+                        <a:prstGeom prst="rect">
+                          <a:avLst/>
+                        </a:prstGeom>
+                        <a:solidFill>
+                          <a:schemeClr val="lt1"/>
+                        </a:solidFill>
+                        <a:ln w="6350">
+                          <a:solidFill>
+                            <a:prstClr val="black"/>
+                          </a:solidFill>
+                        </a:ln>
+                      </wps:spPr>
+                      <wps:txbx>
+                        <w:txbxContent>
+                          <w:p>
+                            <w:r>
+                              <w:t>Links to Chari</w:t>
+                            </w:r>
+                            <w:r>
+                              <w:t xml:space="preserve">ty </w:t>
+                            </w:r>
+                            <w:proofErr w:type="gramStart"/>
+                            <w:r>
+                              <w:t>Social Media</w:t>
+                            </w:r>
+                            <w:proofErr w:type="gramEnd"/>
+                          </w:p>
+                        </w:txbxContent>
+                      </wps:txbx>
+                      <wps:bodyPr rot="0" spcFirstLastPara="0" vertOverflow="overflow" horzOverflow="overflow" vert="horz" wrap="square" lIns="91440" tIns="45720" rIns="91440" bIns="45720" numCol="1" spcCol="0" rtlCol="0" fromWordArt="0" anchor="t" anchorCtr="0" forceAA="0" compatLnSpc="1">
+                        <a:prstTxWarp prst="textNoShape">
+                          <a:avLst/>
+                        </a:prstTxWarp>
+                        <a:noAutofit/>
+                      </wps:bodyPr>
+                    </wps:wsp>
+                  </a:graphicData>
+                </a:graphic>
+                <wp14:sizeRelH relativeFrom="margin">
+                  <wp14:pctWidth>0</wp14:pctWidth>
+                </wp14:sizeRelH>
+              </wp:anchor>
+            </w:drawing>
+          </mc:Choice>
+          <mc:Fallback>
+            <w:pict>
+              <v:shape w14:anchorId="04ECD510" id="Text Box 30" o:spid="_x0000_s1036" type="#_x0000_t202" style="position:absolute;margin-left:36pt;margin-top:4in;width:79.2pt;height:1in;z-index:251710464;visibility:visible;mso-wrap-style:square;mso-width-percent:0;mso-wrap-distance-left:9pt;mso-wrap-distance-top:0;mso-wrap-distance-right:9pt;mso-wrap-distance-bottom:0;mso-position-horizontal:absolute;mso-position-horizontal-relative:text;mso-position-vertical:absolute;mso-position-vertical-relative:text;mso-width-percent:0;mso-width-relative:margin;v-text-anchor:top" o:gfxdata="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" fillcolor="white [3201]" strokeweight=".5pt">
+                <v:textbox>
+                  <w:txbxContent>
+                    <w:p>
+                      <w:r>
+                        <w:t>Links to Chari</w:t>
+                      </w:r>
+                      <w:r>
+                        <w:t xml:space="preserve">ty </w:t>
+                      </w:r>
+                      <w:proofErr w:type="gramStart"/>
+                      <w:r>
+                        <w:t>Social Media</w:t>
+                      </w:r>
+                      <w:proofErr w:type="gramEnd"/>
+                    </w:p>
+                  </w:txbxContent>
+                </v:textbox>
+              </v:shape>
+            </w:pict>
+          </mc:Fallback>
+        </mc:AlternateContent>
+      </w:r>
+      <w:r>
+        <w:rPr>
+          <w:noProof/>
+        </w:rPr>
+        <mc:AlternateContent>
+          <mc:Choice Requires="wps">
+            <w:drawing>
+              <wp:anchor distT="0" distB="0" distL="114300" distR="114300" simplePos="0" relativeHeight="251708416" behindDoc="0" locked="0" layoutInCell="1" allowOverlap="1" wp14:anchorId="50663B74" wp14:editId="43F8DB2E">
+                <wp:simplePos x="0" y="0"/>
+                <wp:positionH relativeFrom="column">
+                  <wp:posOffset>944880</wp:posOffset>
+                </wp:positionH>
+                <wp:positionV relativeFrom="paragraph">
+                  <wp:posOffset>3154680</wp:posOffset>
+                </wp:positionV>
+                <wp:extent cx="0" cy="373380"/>
+                <wp:effectExtent l="76200" t="0" r="95250" b="64770"/>
+                <wp:wrapNone/>
+                <wp:docPr id="29" name="Straight Arrow Connector 29"/>
+                <wp:cNvGraphicFramePr/>
+                <a:graphic xmlns:a="http://schemas.openxmlformats.org/drawingml/2006/main">
+                  <a:graphicData uri="http://schemas.microsoft.com/office/word/2010/wordprocessingShape">
+                    <wps:wsp>
+                      <wps:cNvCnPr/>
+                      <wps:spPr>
+                        <a:xfrm>
+                          <a:off x="0" y="0"/>
+                          <a:ext cx="0" cy="373380"/>
+                        </a:xfrm>
+                        <a:prstGeom prst="straightConnector1">
+                          <a:avLst/>
+                        </a:prstGeom>
+                        <a:ln>
+                          <a:tailEnd type="triangle"/>
+                        </a:ln>
+                      </wps:spPr>
+                      <wps:style>
+                        <a:lnRef idx="1">
+                          <a:schemeClr val="accent1"/>
+                        </a:lnRef>
+                        <a:fillRef idx="0">
+                          <a:schemeClr val="accent1"/>
+                        </a:fillRef>
+                        <a:effectRef idx="0">
+                          <a:schemeClr val="accent1"/>
+                        </a:effectRef>
+                        <a:fontRef idx="minor">
+                          <a:schemeClr val="tx1"/>
+                        </a:fontRef>
+                      </wps:style>
+                      <wps:bodyPr/>
+                    </wps:wsp>
+                  </a:graphicData>
+                </a:graphic>
+              </wp:anchor>
+            </w:drawing>
+          </mc:Choice>
+          <mc:Fallback>
+            <w:pict>
+              <v:shape w14:anchorId="2456DE32" id="Straight Arrow Connector 29" o:spid="_x0000_s1026" type="#_x0000_t32" style="position:absolute;margin-left:74.4pt;margin-top:248.4pt;width:0;height:29.4pt;z-index:251708416;visibility:visible;mso-wrap-style:square;mso-wrap-distance-left:9pt;mso-wrap-distance-top:0;mso-wrap-distance-right:9pt;mso-wrap-distance-bottom:0;mso-position-horizontal:absolute;mso-position-horizontal-relative:text;mso-position-vertical:absolute;mso-position-vertical-relative:text" o:gfxdata="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" strokecolor="#4472c4 [3204]" strokeweight=".5pt">
+                <v:stroke endarrow="block" joinstyle="miter"/>
+              </v:shape>
+            </w:pict>
+          </mc:Fallback>
+        </mc:AlternateContent>
+      </w:r>
+      <w:r>
+        <w:rPr>
+          <w:noProof/>
+        </w:rPr>
+        <mc:AlternateContent>
+          <mc:Choice Requires="wps">
+            <w:drawing>
+              <wp:anchor distT="0" distB="0" distL="114300" distR="114300" simplePos="0" relativeHeight="251698176" behindDoc="0" locked="0" layoutInCell="1" allowOverlap="1" wp14:anchorId="4F29D5EB" wp14:editId="033E2FA8">
+                <wp:simplePos x="0" y="0"/>
+                <wp:positionH relativeFrom="column">
+                  <wp:posOffset>-701040</wp:posOffset>
+                </wp:positionH>
+                <wp:positionV relativeFrom="paragraph">
+                  <wp:posOffset>3695700</wp:posOffset>
+                </wp:positionV>
+                <wp:extent cx="1005840" cy="914400"/>
+                <wp:effectExtent l="0" t="0" r="22860" b="19050"/>
+                <wp:wrapNone/>
+                <wp:docPr id="20" name="Text Box 20"/>
+                <wp:cNvGraphicFramePr/>
+                <a:graphic xmlns:a="http://schemas.openxmlformats.org/drawingml/2006/main">
+                  <a:graphicData uri="http://schemas.microsoft.com/office/word/2010/wordprocessingShape">
+                    <wps:wsp>
+                      <wps:cNvSpPr txBox="1"/>
+                      <wps:spPr>
+                        <a:xfrm>
+                          <a:off x="0" y="0"/>
+                          <a:ext cx="1005840" cy="914400"/>
+                        </a:xfrm>
+                        <a:prstGeom prst="rect">
+                          <a:avLst/>
+                        </a:prstGeom>
+                        <a:solidFill>
+                          <a:schemeClr val="lt1"/>
+                        </a:solidFill>
+                        <a:ln w="6350">
+                          <a:solidFill>
+                            <a:prstClr val="black"/>
+                          </a:solidFill>
+                        </a:ln>
+                      </wps:spPr>
+                      <wps:txbx>
+                        <w:txbxContent>
+                          <w:p>
+                            <w:r>
+                              <w:t>Links to Charities</w:t>
+                            </w:r>
+                          </w:p>
+                        </w:txbxContent>
+                      </wps:txbx>
+                      <wps:bodyPr rot="0" spcFirstLastPara="0" vertOverflow="overflow" horzOverflow="overflow" vert="horz" wrap="square" lIns="91440" tIns="45720" rIns="91440" bIns="45720" numCol="1" spcCol="0" rtlCol="0" fromWordArt="0" anchor="t" anchorCtr="0" forceAA="0" compatLnSpc="1">
+                        <a:prstTxWarp prst="textNoShape">
+                          <a:avLst/>
+                        </a:prstTxWarp>
+                        <a:noAutofit/>
+                      </wps:bodyPr>
+                    </wps:wsp>
+                  </a:graphicData>
+                </a:graphic>
+                <wp14:sizeRelH relativeFrom="margin">
+                  <wp14:pctWidth>0</wp14:pctWidth>
+                </wp14:sizeRelH>
+              </wp:anchor>
+            </w:drawing>
+          </mc:Choice>
+          <mc:Fallback>
+            <w:pict>
+              <v:shape w14:anchorId="4F29D5EB" id="Text Box 20" o:spid="_x0000_s1037" type="#_x0000_t202" style="position:absolute;margin-left:-55.2pt;margin-top:291pt;width:79.2pt;height:1in;z-index:251698176;visibility:visible;mso-wrap-style:square;mso-width-percent:0;mso-wrap-distance-left:9pt;mso-wrap-distance-top:0;mso-wrap-distance-right:9pt;mso-wrap-distance-bottom:0;mso-position-horizontal:absolute;mso-position-horizontal-relative:text;mso-position-vertical:absolute;mso-position-vertical-relative:text;mso-width-percent:0;mso-width-relative:margin;v-text-anchor:top" o:gfxdata="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" fillcolor="white [3201]" strokeweight=".5pt">
+                <v:textbox>
+                  <w:txbxContent>
+                    <w:p>
+                      <w:r>
+                        <w:t>Links to Charities</w:t>
+                      </w:r>
+                    </w:p>
+                  </w:txbxContent>
+                </v:textbox>
+              </v:shape>
+            </w:pict>
+          </mc:Fallback>
+        </mc:AlternateContent>
+      </w:r>
+      <w:r>
+        <w:rPr>
+          <w:noProof/>
+        </w:rPr>
+        <mc:AlternateContent>
+          <mc:Choice Requires="wps">
+            <w:drawing>
+              <wp:anchor distT="0" distB="0" distL="114300" distR="114300" simplePos="0" relativeHeight="251687936" behindDoc="0" locked="0" layoutInCell="1" allowOverlap="1" wp14:anchorId="6422C29C" wp14:editId="553D02C6">
                 <wp:simplePos x="0" y="0"/>
                 <wp:positionH relativeFrom="column">
                   <wp:posOffset>-228600</wp:posOffset>
@@ -166,11 +1864,7 @@
           </mc:Choice>
           <mc:Fallback>
             <w:pict>
-              <v:shapetype w14:anchorId="2C93907E" id="_x0000_t32" coordsize="21600,21600" o:spt="32" o:oned="t" path="m,l21600,21600e" filled="f">
-                <v:path arrowok="t" fillok="f" o:connecttype="none"/>
-                <o:lock v:ext="edit" shapetype="t"/>
-              </v:shapetype>
-              <v:shape id="Straight Arrow Connector 24" o:spid="_x0000_s1026" type="#_x0000_t32" style="position:absolute;margin-left:-18pt;margin-top:249pt;width:0;height:29.4pt;z-index:251687936;visibility:visible;mso-wrap-style:square;mso-wrap-distance-left:9pt;mso-wrap-distance-top:0;mso-wrap-distance-right:9pt;mso-wrap-distance-bottom:0;mso-position-horizontal:absolute;mso-position-horizontal-relative:text;mso-position-vertical:absolute;mso-position-vertical-relative:text" o:gfxdata="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" strokecolor="#4472c4 [3204]" strokeweight=".5pt">
+              <v:shape w14:anchorId="6C0DC89B" id="Straight Arrow Connector 24" o:spid="_x0000_s1026" type="#_x0000_t32" style="position:absolute;margin-left:-18pt;margin-top:249pt;width:0;height:29.4pt;z-index:251687936;visibility:visible;mso-wrap-style:square;mso-wrap-distance-left:9pt;mso-wrap-distance-top:0;mso-wrap-distance-right:9pt;mso-wrap-distance-bottom:0;mso-position-horizontal:absolute;mso-position-horizontal-relative:text;mso-position-vertical:absolute;mso-position-vertical-relative:text" o:gfxdata="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" strokecolor="#4472c4 [3204]" strokeweight=".5pt">
                 <v:stroke endarrow="block" joinstyle="miter"/>
               </v:shape>
             </w:pict>
@@ -222,7 +1916,10 @@
                         <w:txbxContent>
                           <w:p>
                             <w:r>
-                              <w:t>Calendar of events</w:t>
+                              <w:t>C</w:t>
+                            </w:r>
+                            <w:r>
+                              <w:t>harites</w:t>
                             </w:r>
                             <w:r>
                               <w:t xml:space="preserve"> Page</w:t>
@@ -247,16 +1944,15 @@
           </mc:Choice>
           <mc:Fallback>
             <w:pict>
-              <v:shapetype w14:anchorId="2237F476" id="_x0000_t202" coordsize="21600,21600" o:spt="202" path="m,l,21600r21600,l21600,xe">
-                <v:stroke joinstyle="miter"/>
-                <v:path gradientshapeok="t" o:connecttype="rect"/>
-              </v:shapetype>
-              <v:shape id="Text Box 23" o:spid="_x0000_s1027" type="#_x0000_t202" style="position:absolute;margin-left:-59.4pt;margin-top:165pt;width:79.2pt;height:1in;z-index:251685888;visibility:visible;mso-wrap-style:square;mso-width-percent:0;mso-wrap-distance-left:9pt;mso-wrap-distance-top:0;mso-wrap-distance-right:9pt;mso-wrap-distance-bottom:0;mso-position-horizontal:absolute;mso-position-horizontal-relative:text;mso-position-vertical:absolute;mso-position-vertical-relative:text;mso-width-percent:0;mso-width-relative:margin;v-text-anchor:top" o:gfxdata="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" fillcolor="white [3201]" strokeweight=".5pt">
+              <v:shape w14:anchorId="2237F476" id="Text Box 23" o:spid="_x0000_s1038" type="#_x0000_t202" style="position:absolute;margin-left:-59.4pt;margin-top:165pt;width:79.2pt;height:1in;z-index:251685888;visibility:visible;mso-wrap-style:square;mso-width-percent:0;mso-wrap-distance-left:9pt;mso-wrap-distance-top:0;mso-wrap-distance-right:9pt;mso-wrap-distance-bottom:0;mso-position-horizontal:absolute;mso-position-horizontal-relative:text;mso-position-vertical:absolute;mso-position-vertical-relative:text;mso-width-percent:0;mso-width-relative:margin;v-text-anchor:top" o:gfxdata="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" fillcolor="white [3201]" strokeweight=".5pt">
                 <v:textbox>
                   <w:txbxContent>
                     <w:p>
                       <w:r>
-                        <w:t>Calendar of events</w:t>
+                        <w:t>C</w:t>
+                      </w:r>
+                      <w:r>
+                        <w:t>harites</w:t>
                       </w:r>
                       <w:r>
                         <w:t xml:space="preserve"> Page</w:t>
@@ -417,7 +2113,7 @@
         <mc:AlternateContent>
           <mc:Choice Requires="wps">
             <w:drawing>
-              <wp:anchor distT="0" distB="0" distL="114300" distR="114300" simplePos="0" relativeHeight="251665408" behindDoc="0" locked="0" layoutInCell="1" allowOverlap="1" wp14:anchorId="51A6F18B" wp14:editId="2DBEF093">
+              <wp:anchor distT="0" distB="0" distL="114300" distR="114300" simplePos="0" relativeHeight="251665408" behindDoc="0" locked="0" layoutInCell="1" allowOverlap="1" wp14:anchorId="51A6F18B" wp14:editId="42FF44D5">
                 <wp:simplePos x="0" y="0"/>
                 <wp:positionH relativeFrom="column">
                   <wp:posOffset>434340</wp:posOffset>
@@ -455,16 +2151,7 @@
                         <w:txbxContent>
                           <w:p>
                             <w:r>
-                              <w:t>About Us</w:t>
-                            </w:r>
-                            <w:r>
-                              <w:t xml:space="preserve"> </w:t>
-                            </w:r>
-                            <w:r>
-                              <w:t>P</w:t>
-                            </w:r>
-                            <w:r>
-                              <w:t>age</w:t>
+                              <w:t>About Us Page</w:t>
                             </w:r>
                           </w:p>
                         </w:txbxContent>
@@ -486,21 +2173,12 @@
           </mc:Choice>
           <mc:Fallback>
             <w:pict>
-              <v:shape w14:anchorId="51A6F18B" id="Text Box 6" o:spid="_x0000_s1028" type="#_x0000_t202" style="position:absolute;margin-left:34.2pt;margin-top:165pt;width:79.2pt;height:1in;z-index:251665408;visibility:visible;mso-wrap-style:square;mso-width-percent:0;mso-wrap-distance-left:9pt;mso-wrap-distance-top:0;mso-wrap-distance-right:9pt;mso-wrap-distance-bottom:0;mso-position-horizontal:absolute;mso-position-horizontal-relative:text;mso-position-vertical:absolute;mso-position-vertical-relative:text;mso-width-percent:0;mso-width-relative:margin;v-text-anchor:top" o:gfxdata="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" fillcolor="white [3201]" strokeweight=".5pt">
+              <v:shape w14:anchorId="51A6F18B" id="Text Box 6" o:spid="_x0000_s1039" type="#_x0000_t202" style="position:absolute;margin-left:34.2pt;margin-top:165pt;width:79.2pt;height:1in;z-index:251665408;visibility:visible;mso-wrap-style:square;mso-width-percent:0;mso-wrap-distance-left:9pt;mso-wrap-distance-top:0;mso-wrap-distance-right:9pt;mso-wrap-distance-bottom:0;mso-position-horizontal:absolute;mso-position-horizontal-relative:text;mso-position-vertical:absolute;mso-position-vertical-relative:text;mso-width-percent:0;mso-width-relative:margin;v-text-anchor:top" o:gfxdata="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" fillcolor="white [3201]" strokeweight=".5pt">
                 <v:textbox>
                   <w:txbxContent>
                     <w:p>
                       <w:r>
-                        <w:t>About Us</w:t>
-                      </w:r>
-                      <w:r>
-                        <w:t xml:space="preserve"> </w:t>
-                      </w:r>
-                      <w:r>
-                        <w:t>P</w:t>
-                      </w:r>
-                      <w:r>
-                        <w:t>age</w:t>
+                        <w:t>About Us Page</w:t>
                       </w:r>
                     </w:p>
                   </w:txbxContent>
@@ -517,830 +2195,7 @@
         <mc:AlternateContent>
           <mc:Choice Requires="wps">
             <w:drawing>
-              <wp:anchor distT="0" distB="0" distL="114300" distR="114300" simplePos="0" relativeHeight="251681792" behindDoc="0" locked="0" layoutInCell="1" allowOverlap="1" wp14:anchorId="3472409C" wp14:editId="2422B81F">
-                <wp:simplePos x="0" y="0"/>
-                <wp:positionH relativeFrom="column">
-                  <wp:posOffset>3375660</wp:posOffset>
-                </wp:positionH>
-                <wp:positionV relativeFrom="paragraph">
-                  <wp:posOffset>3665220</wp:posOffset>
-                </wp:positionV>
-                <wp:extent cx="914400" cy="876300"/>
-                <wp:effectExtent l="0" t="0" r="19050" b="19050"/>
-                <wp:wrapNone/>
-                <wp:docPr id="17" name="Flowchart: Magnetic Disk 17"/>
-                <wp:cNvGraphicFramePr/>
-                <a:graphic xmlns:a="http://schemas.openxmlformats.org/drawingml/2006/main">
-                  <a:graphicData uri="http://schemas.microsoft.com/office/word/2010/wordprocessingShape">
-                    <wps:wsp>
-                      <wps:cNvSpPr/>
-                      <wps:spPr>
-                        <a:xfrm>
-                          <a:off x="0" y="0"/>
-                          <a:ext cx="914400" cy="876300"/>
-                        </a:xfrm>
-                        <a:prstGeom prst="flowChartMagneticDisk">
-                          <a:avLst/>
-                        </a:prstGeom>
-                      </wps:spPr>
-                      <wps:style>
-                        <a:lnRef idx="2">
-                          <a:schemeClr val="accent6"/>
-                        </a:lnRef>
-                        <a:fillRef idx="1">
-                          <a:schemeClr val="lt1"/>
-                        </a:fillRef>
-                        <a:effectRef idx="0">
-                          <a:schemeClr val="accent6"/>
-                        </a:effectRef>
-                        <a:fontRef idx="minor">
-                          <a:schemeClr val="dk1"/>
-                        </a:fontRef>
-                      </wps:style>
-                      <wps:txbx>
-                        <w:txbxContent>
-                          <w:p>
-                            <w:pPr>
-                              <w:jc w:val="center"/>
-                            </w:pPr>
-                            <w:r>
-                              <w:t xml:space="preserve">Database for </w:t>
-                            </w:r>
-                            <w:r>
-                              <w:t>donators</w:t>
-                            </w:r>
-                          </w:p>
-                        </w:txbxContent>
-                      </wps:txbx>
-                      <wps:bodyPr rot="0" spcFirstLastPara="0" vertOverflow="overflow" horzOverflow="overflow" vert="horz" wrap="square" lIns="91440" tIns="45720" rIns="91440" bIns="45720" numCol="1" spcCol="0" rtlCol="0" fromWordArt="0" anchor="ctr" anchorCtr="0" forceAA="0" compatLnSpc="1">
-                        <a:prstTxWarp prst="textNoShape">
-                          <a:avLst/>
-                        </a:prstTxWarp>
-                        <a:noAutofit/>
-                      </wps:bodyPr>
-                    </wps:wsp>
-                  </a:graphicData>
-                </a:graphic>
-                <wp14:sizeRelV relativeFrom="margin">
-                  <wp14:pctHeight>0</wp14:pctHeight>
-                </wp14:sizeRelV>
-              </wp:anchor>
-            </w:drawing>
-          </mc:Choice>
-          <mc:Fallback>
-            <w:pict>
-              <v:shape w14:anchorId="3472409C" id="Flowchart: Magnetic Disk 17" o:spid="_x0000_s1029" type="#_x0000_t132" style="position:absolute;margin-left:265.8pt;margin-top:288.6pt;width:1in;height:69pt;z-index:251681792;visibility:visible;mso-wrap-style:square;mso-height-percent:0;mso-wrap-distance-left:9pt;mso-wrap-distance-top:0;mso-wrap-distance-right:9pt;mso-wrap-distance-bottom:0;mso-position-horizontal:absolute;mso-position-horizontal-relative:text;mso-position-vertical:absolute;mso-position-vertical-relative:text;mso-height-percent:0;mso-height-relative:margin;v-text-anchor:middle" o:gfxdata="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" fillcolor="white [3201]" strokecolor="#70ad47 [3209]" strokeweight="1pt">
-                <v:stroke joinstyle="miter"/>
-                <v:textbox>
-                  <w:txbxContent>
-                    <w:p>
-                      <w:pPr>
-                        <w:jc w:val="center"/>
-                      </w:pPr>
-                      <w:r>
-                        <w:t xml:space="preserve">Database for </w:t>
-                      </w:r>
-                      <w:r>
-                        <w:t>donators</w:t>
-                      </w:r>
-                    </w:p>
-                  </w:txbxContent>
-                </v:textbox>
-              </v:shape>
-            </w:pict>
-          </mc:Fallback>
-        </mc:AlternateContent>
-      </w:r>
-      <w:r>
-        <w:rPr>
-          <w:noProof/>
-        </w:rPr>
-        <mc:AlternateContent>
-          <mc:Choice Requires="wps">
-            <w:drawing>
-              <wp:anchor distT="0" distB="0" distL="114300" distR="114300" simplePos="0" relativeHeight="251679744" behindDoc="0" locked="0" layoutInCell="1" allowOverlap="1" wp14:anchorId="590B82DD" wp14:editId="68373958">
-                <wp:simplePos x="0" y="0"/>
-                <wp:positionH relativeFrom="column">
-                  <wp:posOffset>3840480</wp:posOffset>
-                </wp:positionH>
-                <wp:positionV relativeFrom="paragraph">
-                  <wp:posOffset>3162300</wp:posOffset>
-                </wp:positionV>
-                <wp:extent cx="0" cy="373380"/>
-                <wp:effectExtent l="76200" t="0" r="95250" b="64770"/>
-                <wp:wrapNone/>
-                <wp:docPr id="16" name="Straight Arrow Connector 16"/>
-                <wp:cNvGraphicFramePr/>
-                <a:graphic xmlns:a="http://schemas.openxmlformats.org/drawingml/2006/main">
-                  <a:graphicData uri="http://schemas.microsoft.com/office/word/2010/wordprocessingShape">
-                    <wps:wsp>
-                      <wps:cNvCnPr/>
-                      <wps:spPr>
-                        <a:xfrm>
-                          <a:off x="0" y="0"/>
-                          <a:ext cx="0" cy="373380"/>
-                        </a:xfrm>
-                        <a:prstGeom prst="straightConnector1">
-                          <a:avLst/>
-                        </a:prstGeom>
-                        <a:ln>
-                          <a:tailEnd type="triangle"/>
-                        </a:ln>
-                      </wps:spPr>
-                      <wps:style>
-                        <a:lnRef idx="1">
-                          <a:schemeClr val="accent1"/>
-                        </a:lnRef>
-                        <a:fillRef idx="0">
-                          <a:schemeClr val="accent1"/>
-                        </a:fillRef>
-                        <a:effectRef idx="0">
-                          <a:schemeClr val="accent1"/>
-                        </a:effectRef>
-                        <a:fontRef idx="minor">
-                          <a:schemeClr val="tx1"/>
-                        </a:fontRef>
-                      </wps:style>
-                      <wps:bodyPr/>
-                    </wps:wsp>
-                  </a:graphicData>
-                </a:graphic>
-              </wp:anchor>
-            </w:drawing>
-          </mc:Choice>
-          <mc:Fallback>
-            <w:pict>
-              <v:shape w14:anchorId="391CCACF" id="Straight Arrow Connector 16" o:spid="_x0000_s1026" type="#_x0000_t32" style="position:absolute;margin-left:302.4pt;margin-top:249pt;width:0;height:29.4pt;z-index:251679744;visibility:visible;mso-wrap-style:square;mso-wrap-distance-left:9pt;mso-wrap-distance-top:0;mso-wrap-distance-right:9pt;mso-wrap-distance-bottom:0;mso-position-horizontal:absolute;mso-position-horizontal-relative:text;mso-position-vertical:absolute;mso-position-vertical-relative:text" o:gfxdata="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" strokecolor="#4472c4 [3204]" strokeweight=".5pt">
-                <v:stroke endarrow="block" joinstyle="miter"/>
-              </v:shape>
-            </w:pict>
-          </mc:Fallback>
-        </mc:AlternateContent>
-      </w:r>
-      <w:r>
-        <w:rPr>
-          <w:noProof/>
-        </w:rPr>
-        <mc:AlternateContent>
-          <mc:Choice Requires="wps">
-            <w:drawing>
-              <wp:anchor distT="0" distB="0" distL="114300" distR="114300" simplePos="0" relativeHeight="251677696" behindDoc="0" locked="0" layoutInCell="1" allowOverlap="1" wp14:anchorId="16B92508" wp14:editId="5540F69A">
-                <wp:simplePos x="0" y="0"/>
-                <wp:positionH relativeFrom="column">
-                  <wp:posOffset>3322320</wp:posOffset>
-                </wp:positionH>
-                <wp:positionV relativeFrom="paragraph">
-                  <wp:posOffset>2118360</wp:posOffset>
-                </wp:positionV>
-                <wp:extent cx="1005840" cy="914400"/>
-                <wp:effectExtent l="0" t="0" r="22860" b="19050"/>
-                <wp:wrapNone/>
-                <wp:docPr id="15" name="Text Box 15"/>
-                <wp:cNvGraphicFramePr/>
-                <a:graphic xmlns:a="http://schemas.openxmlformats.org/drawingml/2006/main">
-                  <a:graphicData uri="http://schemas.microsoft.com/office/word/2010/wordprocessingShape">
-                    <wps:wsp>
-                      <wps:cNvSpPr txBox="1"/>
-                      <wps:spPr>
-                        <a:xfrm>
-                          <a:off x="0" y="0"/>
-                          <a:ext cx="1005840" cy="914400"/>
-                        </a:xfrm>
-                        <a:prstGeom prst="rect">
-                          <a:avLst/>
-                        </a:prstGeom>
-                        <a:solidFill>
-                          <a:schemeClr val="lt1"/>
-                        </a:solidFill>
-                        <a:ln w="6350">
-                          <a:solidFill>
-                            <a:prstClr val="black"/>
-                          </a:solidFill>
-                        </a:ln>
-                      </wps:spPr>
-                      <wps:txbx>
-                        <w:txbxContent>
-                          <w:p>
-                            <w:r>
-                              <w:t>Donate</w:t>
-                            </w:r>
-                            <w:r>
-                              <w:t xml:space="preserve"> Page</w:t>
-                            </w:r>
-                          </w:p>
-                        </w:txbxContent>
-                      </wps:txbx>
-                      <wps:bodyPr rot="0" spcFirstLastPara="0" vertOverflow="overflow" horzOverflow="overflow" vert="horz" wrap="square" lIns="91440" tIns="45720" rIns="91440" bIns="45720" numCol="1" spcCol="0" rtlCol="0" fromWordArt="0" anchor="t" anchorCtr="0" forceAA="0" compatLnSpc="1">
-                        <a:prstTxWarp prst="textNoShape">
-                          <a:avLst/>
-                        </a:prstTxWarp>
-                        <a:noAutofit/>
-                      </wps:bodyPr>
-                    </wps:wsp>
-                  </a:graphicData>
-                </a:graphic>
-                <wp14:sizeRelH relativeFrom="margin">
-                  <wp14:pctWidth>0</wp14:pctWidth>
-                </wp14:sizeRelH>
-              </wp:anchor>
-            </w:drawing>
-          </mc:Choice>
-          <mc:Fallback>
-            <w:pict>
-              <v:shape w14:anchorId="16B92508" id="Text Box 15" o:spid="_x0000_s1030" type="#_x0000_t202" style="position:absolute;margin-left:261.6pt;margin-top:166.8pt;width:79.2pt;height:1in;z-index:251677696;visibility:visible;mso-wrap-style:square;mso-width-percent:0;mso-wrap-distance-left:9pt;mso-wrap-distance-top:0;mso-wrap-distance-right:9pt;mso-wrap-distance-bottom:0;mso-position-horizontal:absolute;mso-position-horizontal-relative:text;mso-position-vertical:absolute;mso-position-vertical-relative:text;mso-width-percent:0;mso-width-relative:margin;v-text-anchor:top" o:gfxdata="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" fillcolor="white [3201]" strokeweight=".5pt">
-                <v:textbox>
-                  <w:txbxContent>
-                    <w:p>
-                      <w:r>
-                        <w:t>Donate</w:t>
-                      </w:r>
-                      <w:r>
-                        <w:t xml:space="preserve"> Page</w:t>
-                      </w:r>
-                    </w:p>
-                  </w:txbxContent>
-                </v:textbox>
-              </v:shape>
-            </w:pict>
-          </mc:Fallback>
-        </mc:AlternateContent>
-      </w:r>
-      <w:r>
-        <w:rPr>
-          <w:noProof/>
-        </w:rPr>
-        <mc:AlternateContent>
-          <mc:Choice Requires="wps">
-            <w:drawing>
-              <wp:anchor distT="0" distB="0" distL="114300" distR="114300" simplePos="0" relativeHeight="251675648" behindDoc="0" locked="0" layoutInCell="1" allowOverlap="1" wp14:anchorId="1244C3D2" wp14:editId="03CC0FEE">
-                <wp:simplePos x="0" y="0"/>
-                <wp:positionH relativeFrom="column">
-                  <wp:posOffset>3470909</wp:posOffset>
-                </wp:positionH>
-                <wp:positionV relativeFrom="paragraph">
-                  <wp:posOffset>308609</wp:posOffset>
-                </wp:positionV>
-                <wp:extent cx="1343025" cy="1971675"/>
-                <wp:effectExtent l="47625" t="28575" r="38100" b="57150"/>
-                <wp:wrapNone/>
-                <wp:docPr id="14" name="Straight Arrow Connector 14"/>
-                <wp:cNvGraphicFramePr/>
-                <a:graphic xmlns:a="http://schemas.openxmlformats.org/drawingml/2006/main">
-                  <a:graphicData uri="http://schemas.microsoft.com/office/word/2010/wordprocessingShape">
-                    <wps:wsp>
-                      <wps:cNvCnPr/>
-                      <wps:spPr>
-                        <a:xfrm rot="5400000" flipV="1">
-                          <a:off x="0" y="0"/>
-                          <a:ext cx="1343025" cy="1971675"/>
-                        </a:xfrm>
-                        <a:prstGeom prst="straightConnector1">
-                          <a:avLst/>
-                        </a:prstGeom>
-                        <a:ln>
-                          <a:headEnd type="triangle"/>
-                          <a:tailEnd type="triangle"/>
-                        </a:ln>
-                      </wps:spPr>
-                      <wps:style>
-                        <a:lnRef idx="1">
-                          <a:schemeClr val="accent1"/>
-                        </a:lnRef>
-                        <a:fillRef idx="0">
-                          <a:schemeClr val="accent1"/>
-                        </a:fillRef>
-                        <a:effectRef idx="0">
-                          <a:schemeClr val="accent1"/>
-                        </a:effectRef>
-                        <a:fontRef idx="minor">
-                          <a:schemeClr val="tx1"/>
-                        </a:fontRef>
-                      </wps:style>
-                      <wps:bodyPr/>
-                    </wps:wsp>
-                  </a:graphicData>
-                </a:graphic>
-                <wp14:sizeRelH relativeFrom="margin">
-                  <wp14:pctWidth>0</wp14:pctWidth>
-                </wp14:sizeRelH>
-                <wp14:sizeRelV relativeFrom="margin">
-                  <wp14:pctHeight>0</wp14:pctHeight>
-                </wp14:sizeRelV>
-              </wp:anchor>
-            </w:drawing>
-          </mc:Choice>
-          <mc:Fallback>
-            <w:pict>
-              <v:shape w14:anchorId="7E9CB508" id="Straight Arrow Connector 14" o:spid="_x0000_s1026" type="#_x0000_t32" style="position:absolute;margin-left:273.3pt;margin-top:24.3pt;width:105.75pt;height:155.25pt;rotation:-90;flip:y;z-index:251675648;visibility:visible;mso-wrap-style:square;mso-width-percent:0;mso-height-percent:0;mso-wrap-distance-left:9pt;mso-wrap-distance-top:0;mso-wrap-distance-right:9pt;mso-wrap-distance-bottom:0;mso-position-horizontal:absolute;mso-position-horizontal-relative:text;mso-position-vertical:absolute;mso-position-vertical-relative:text;mso-width-percent:0;mso-height-percent:0;mso-width-relative:margin;mso-height-relative:margin" o:gfxdata="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" strokecolor="#4472c4 [3204]" strokeweight=".5pt">
-                <v:stroke startarrow="block" endarrow="block" joinstyle="miter"/>
-              </v:shape>
-            </w:pict>
-          </mc:Fallback>
-        </mc:AlternateContent>
-      </w:r>
-      <w:r>
-        <w:rPr>
-          <w:noProof/>
-        </w:rPr>
-        <mc:AlternateContent>
-          <mc:Choice Requires="wps">
-            <w:drawing>
-              <wp:anchor distT="0" distB="0" distL="114300" distR="114300" simplePos="0" relativeHeight="251663360" behindDoc="0" locked="0" layoutInCell="1" allowOverlap="1" wp14:anchorId="0E640DFE" wp14:editId="20EE7FD0">
-                <wp:simplePos x="0" y="0"/>
-                <wp:positionH relativeFrom="column">
-                  <wp:posOffset>4625340</wp:posOffset>
-                </wp:positionH>
-                <wp:positionV relativeFrom="paragraph">
-                  <wp:posOffset>2125980</wp:posOffset>
-                </wp:positionV>
-                <wp:extent cx="1005840" cy="914400"/>
-                <wp:effectExtent l="0" t="0" r="22860" b="19050"/>
-                <wp:wrapNone/>
-                <wp:docPr id="5" name="Text Box 5"/>
-                <wp:cNvGraphicFramePr/>
-                <a:graphic xmlns:a="http://schemas.openxmlformats.org/drawingml/2006/main">
-                  <a:graphicData uri="http://schemas.microsoft.com/office/word/2010/wordprocessingShape">
-                    <wps:wsp>
-                      <wps:cNvSpPr txBox="1"/>
-                      <wps:spPr>
-                        <a:xfrm>
-                          <a:off x="0" y="0"/>
-                          <a:ext cx="1005840" cy="914400"/>
-                        </a:xfrm>
-                        <a:prstGeom prst="rect">
-                          <a:avLst/>
-                        </a:prstGeom>
-                        <a:solidFill>
-                          <a:schemeClr val="lt1"/>
-                        </a:solidFill>
-                        <a:ln w="6350">
-                          <a:solidFill>
-                            <a:prstClr val="black"/>
-                          </a:solidFill>
-                        </a:ln>
-                      </wps:spPr>
-                      <wps:txbx>
-                        <w:txbxContent>
-                          <w:p>
-                            <w:r>
-                              <w:t>Contact Us</w:t>
-                            </w:r>
-                            <w:r>
-                              <w:t xml:space="preserve"> </w:t>
-                            </w:r>
-                            <w:r>
-                              <w:t>P</w:t>
-                            </w:r>
-                            <w:r>
-                              <w:t>age</w:t>
-                            </w:r>
-                          </w:p>
-                        </w:txbxContent>
-                      </wps:txbx>
-                      <wps:bodyPr rot="0" spcFirstLastPara="0" vertOverflow="overflow" horzOverflow="overflow" vert="horz" wrap="square" lIns="91440" tIns="45720" rIns="91440" bIns="45720" numCol="1" spcCol="0" rtlCol="0" fromWordArt="0" anchor="t" anchorCtr="0" forceAA="0" compatLnSpc="1">
-                        <a:prstTxWarp prst="textNoShape">
-                          <a:avLst/>
-                        </a:prstTxWarp>
-                        <a:noAutofit/>
-                      </wps:bodyPr>
-                    </wps:wsp>
-                  </a:graphicData>
-                </a:graphic>
-                <wp14:sizeRelH relativeFrom="margin">
-                  <wp14:pctWidth>0</wp14:pctWidth>
-                </wp14:sizeRelH>
-              </wp:anchor>
-            </w:drawing>
-          </mc:Choice>
-          <mc:Fallback>
-            <w:pict>
-              <v:shape w14:anchorId="0E640DFE" id="Text Box 5" o:spid="_x0000_s1031" type="#_x0000_t202" style="position:absolute;margin-left:364.2pt;margin-top:167.4pt;width:79.2pt;height:1in;z-index:251663360;visibility:visible;mso-wrap-style:square;mso-width-percent:0;mso-wrap-distance-left:9pt;mso-wrap-distance-top:0;mso-wrap-distance-right:9pt;mso-wrap-distance-bottom:0;mso-position-horizontal:absolute;mso-position-horizontal-relative:text;mso-position-vertical:absolute;mso-position-vertical-relative:text;mso-width-percent:0;mso-width-relative:margin;v-text-anchor:top" o:gfxdata="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" fillcolor="white [3201]" strokeweight=".5pt">
-                <v:textbox>
-                  <w:txbxContent>
-                    <w:p>
-                      <w:r>
-                        <w:t>Contact Us</w:t>
-                      </w:r>
-                      <w:r>
-                        <w:t xml:space="preserve"> </w:t>
-                      </w:r>
-                      <w:r>
-                        <w:t>P</w:t>
-                      </w:r>
-                      <w:r>
-                        <w:t>age</w:t>
-                      </w:r>
-                    </w:p>
-                  </w:txbxContent>
-                </v:textbox>
-              </v:shape>
-            </w:pict>
-          </mc:Fallback>
-        </mc:AlternateContent>
-      </w:r>
-      <w:r>
-        <w:rPr>
-          <w:noProof/>
-        </w:rPr>
-        <mc:AlternateContent>
-          <mc:Choice Requires="wps">
-            <w:drawing>
-              <wp:anchor distT="0" distB="0" distL="114300" distR="114300" simplePos="0" relativeHeight="251672576" behindDoc="0" locked="0" layoutInCell="1" allowOverlap="1" wp14:anchorId="65CA1381" wp14:editId="225ACD3C">
-                <wp:simplePos x="0" y="0"/>
-                <wp:positionH relativeFrom="column">
-                  <wp:posOffset>1958340</wp:posOffset>
-                </wp:positionH>
-                <wp:positionV relativeFrom="paragraph">
-                  <wp:posOffset>3604260</wp:posOffset>
-                </wp:positionV>
-                <wp:extent cx="914400" cy="876300"/>
-                <wp:effectExtent l="0" t="0" r="19050" b="19050"/>
-                <wp:wrapNone/>
-                <wp:docPr id="12" name="Flowchart: Magnetic Disk 12"/>
-                <wp:cNvGraphicFramePr/>
-                <a:graphic xmlns:a="http://schemas.openxmlformats.org/drawingml/2006/main">
-                  <a:graphicData uri="http://schemas.microsoft.com/office/word/2010/wordprocessingShape">
-                    <wps:wsp>
-                      <wps:cNvSpPr/>
-                      <wps:spPr>
-                        <a:xfrm>
-                          <a:off x="0" y="0"/>
-                          <a:ext cx="914400" cy="876300"/>
-                        </a:xfrm>
-                        <a:prstGeom prst="flowChartMagneticDisk">
-                          <a:avLst/>
-                        </a:prstGeom>
-                      </wps:spPr>
-                      <wps:style>
-                        <a:lnRef idx="2">
-                          <a:schemeClr val="accent6"/>
-                        </a:lnRef>
-                        <a:fillRef idx="1">
-                          <a:schemeClr val="lt1"/>
-                        </a:fillRef>
-                        <a:effectRef idx="0">
-                          <a:schemeClr val="accent6"/>
-                        </a:effectRef>
-                        <a:fontRef idx="minor">
-                          <a:schemeClr val="dk1"/>
-                        </a:fontRef>
-                      </wps:style>
-                      <wps:txbx>
-                        <w:txbxContent>
-                          <w:p>
-                            <w:pPr>
-                              <w:jc w:val="center"/>
-                            </w:pPr>
-                            <w:r>
-                              <w:t>Database for emails</w:t>
-                            </w:r>
-                          </w:p>
-                        </w:txbxContent>
-                      </wps:txbx>
-                      <wps:bodyPr rot="0" spcFirstLastPara="0" vertOverflow="overflow" horzOverflow="overflow" vert="horz" wrap="square" lIns="91440" tIns="45720" rIns="91440" bIns="45720" numCol="1" spcCol="0" rtlCol="0" fromWordArt="0" anchor="ctr" anchorCtr="0" forceAA="0" compatLnSpc="1">
-                        <a:prstTxWarp prst="textNoShape">
-                          <a:avLst/>
-                        </a:prstTxWarp>
-                        <a:noAutofit/>
-                      </wps:bodyPr>
-                    </wps:wsp>
-                  </a:graphicData>
-                </a:graphic>
-                <wp14:sizeRelV relativeFrom="margin">
-                  <wp14:pctHeight>0</wp14:pctHeight>
-                </wp14:sizeRelV>
-              </wp:anchor>
-            </w:drawing>
-          </mc:Choice>
-          <mc:Fallback>
-            <w:pict>
-              <v:shape w14:anchorId="65CA1381" id="Flowchart: Magnetic Disk 12" o:spid="_x0000_s1032" type="#_x0000_t132" style="position:absolute;margin-left:154.2pt;margin-top:283.8pt;width:1in;height:69pt;z-index:251672576;visibility:visible;mso-wrap-style:square;mso-height-percent:0;mso-wrap-distance-left:9pt;mso-wrap-distance-top:0;mso-wrap-distance-right:9pt;mso-wrap-distance-bottom:0;mso-position-horizontal:absolute;mso-position-horizontal-relative:text;mso-position-vertical:absolute;mso-position-vertical-relative:text;mso-height-percent:0;mso-height-relative:margin;v-text-anchor:middle" o:gfxdata="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" fillcolor="white [3201]" strokecolor="#70ad47 [3209]" strokeweight="1pt">
-                <v:stroke joinstyle="miter"/>
-                <v:textbox>
-                  <w:txbxContent>
-                    <w:p>
-                      <w:pPr>
-                        <w:jc w:val="center"/>
-                      </w:pPr>
-                      <w:r>
-                        <w:t>Database for emails</w:t>
-                      </w:r>
-                    </w:p>
-                  </w:txbxContent>
-                </v:textbox>
-              </v:shape>
-            </w:pict>
-          </mc:Fallback>
-        </mc:AlternateContent>
-      </w:r>
-      <w:r>
-        <w:rPr>
-          <w:noProof/>
-        </w:rPr>
-        <mc:AlternateContent>
-          <mc:Choice Requires="wps">
-            <w:drawing>
-              <wp:anchor distT="0" distB="0" distL="114300" distR="114300" simplePos="0" relativeHeight="251673600" behindDoc="0" locked="0" layoutInCell="1" allowOverlap="1" wp14:anchorId="02D36E81" wp14:editId="71E2831A">
-                <wp:simplePos x="0" y="0"/>
-                <wp:positionH relativeFrom="column">
-                  <wp:posOffset>2385060</wp:posOffset>
-                </wp:positionH>
-                <wp:positionV relativeFrom="paragraph">
-                  <wp:posOffset>3147060</wp:posOffset>
-                </wp:positionV>
-                <wp:extent cx="0" cy="373380"/>
-                <wp:effectExtent l="76200" t="0" r="95250" b="64770"/>
-                <wp:wrapNone/>
-                <wp:docPr id="13" name="Straight Arrow Connector 13"/>
-                <wp:cNvGraphicFramePr/>
-                <a:graphic xmlns:a="http://schemas.openxmlformats.org/drawingml/2006/main">
-                  <a:graphicData uri="http://schemas.microsoft.com/office/word/2010/wordprocessingShape">
-                    <wps:wsp>
-                      <wps:cNvCnPr/>
-                      <wps:spPr>
-                        <a:xfrm>
-                          <a:off x="0" y="0"/>
-                          <a:ext cx="0" cy="373380"/>
-                        </a:xfrm>
-                        <a:prstGeom prst="straightConnector1">
-                          <a:avLst/>
-                        </a:prstGeom>
-                        <a:ln>
-                          <a:tailEnd type="triangle"/>
-                        </a:ln>
-                      </wps:spPr>
-                      <wps:style>
-                        <a:lnRef idx="1">
-                          <a:schemeClr val="accent1"/>
-                        </a:lnRef>
-                        <a:fillRef idx="0">
-                          <a:schemeClr val="accent1"/>
-                        </a:fillRef>
-                        <a:effectRef idx="0">
-                          <a:schemeClr val="accent1"/>
-                        </a:effectRef>
-                        <a:fontRef idx="minor">
-                          <a:schemeClr val="tx1"/>
-                        </a:fontRef>
-                      </wps:style>
-                      <wps:bodyPr/>
-                    </wps:wsp>
-                  </a:graphicData>
-                </a:graphic>
-              </wp:anchor>
-            </w:drawing>
-          </mc:Choice>
-          <mc:Fallback>
-            <w:pict>
-              <v:shape w14:anchorId="0E4683E1" id="Straight Arrow Connector 13" o:spid="_x0000_s1026" type="#_x0000_t32" style="position:absolute;margin-left:187.8pt;margin-top:247.8pt;width:0;height:29.4pt;z-index:251673600;visibility:visible;mso-wrap-style:square;mso-wrap-distance-left:9pt;mso-wrap-distance-top:0;mso-wrap-distance-right:9pt;mso-wrap-distance-bottom:0;mso-position-horizontal:absolute;mso-position-horizontal-relative:text;mso-position-vertical:absolute;mso-position-vertical-relative:text" o:gfxdata="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" strokecolor="#4472c4 [3204]" strokeweight=".5pt">
-                <v:stroke endarrow="block" joinstyle="miter"/>
-              </v:shape>
-            </w:pict>
-          </mc:Fallback>
-        </mc:AlternateContent>
-      </w:r>
-      <w:r>
-        <w:rPr>
-          <w:noProof/>
-        </w:rPr>
-        <mc:AlternateContent>
-          <mc:Choice Requires="wps">
-            <w:drawing>
-              <wp:anchor distT="0" distB="0" distL="114300" distR="114300" simplePos="0" relativeHeight="251671552" behindDoc="0" locked="0" layoutInCell="1" allowOverlap="1" wp14:anchorId="73AE614D" wp14:editId="0595E97B">
-                <wp:simplePos x="0" y="0"/>
-                <wp:positionH relativeFrom="column">
-                  <wp:posOffset>2377440</wp:posOffset>
-                </wp:positionH>
-                <wp:positionV relativeFrom="paragraph">
-                  <wp:posOffset>1447800</wp:posOffset>
-                </wp:positionV>
-                <wp:extent cx="15240" cy="487680"/>
-                <wp:effectExtent l="76200" t="38100" r="60960" b="64770"/>
-                <wp:wrapNone/>
-                <wp:docPr id="11" name="Straight Arrow Connector 11"/>
-                <wp:cNvGraphicFramePr/>
-                <a:graphic xmlns:a="http://schemas.openxmlformats.org/drawingml/2006/main">
-                  <a:graphicData uri="http://schemas.microsoft.com/office/word/2010/wordprocessingShape">
-                    <wps:wsp>
-                      <wps:cNvCnPr/>
-                      <wps:spPr>
-                        <a:xfrm>
-                          <a:off x="0" y="0"/>
-                          <a:ext cx="15240" cy="487680"/>
-                        </a:xfrm>
-                        <a:prstGeom prst="straightConnector1">
-                          <a:avLst/>
-                        </a:prstGeom>
-                        <a:ln>
-                          <a:headEnd type="triangle"/>
-                          <a:tailEnd type="triangle"/>
-                        </a:ln>
-                      </wps:spPr>
-                      <wps:style>
-                        <a:lnRef idx="1">
-                          <a:schemeClr val="accent1"/>
-                        </a:lnRef>
-                        <a:fillRef idx="0">
-                          <a:schemeClr val="accent1"/>
-                        </a:fillRef>
-                        <a:effectRef idx="0">
-                          <a:schemeClr val="accent1"/>
-                        </a:effectRef>
-                        <a:fontRef idx="minor">
-                          <a:schemeClr val="tx1"/>
-                        </a:fontRef>
-                      </wps:style>
-                      <wps:bodyPr/>
-                    </wps:wsp>
-                  </a:graphicData>
-                </a:graphic>
-              </wp:anchor>
-            </w:drawing>
-          </mc:Choice>
-          <mc:Fallback>
-            <w:pict>
-              <v:shape w14:anchorId="16ED6CA2" id="Straight Arrow Connector 11" o:spid="_x0000_s1026" type="#_x0000_t32" style="position:absolute;margin-left:187.2pt;margin-top:114pt;width:1.2pt;height:38.4pt;z-index:251671552;visibility:visible;mso-wrap-style:square;mso-wrap-distance-left:9pt;mso-wrap-distance-top:0;mso-wrap-distance-right:9pt;mso-wrap-distance-bottom:0;mso-position-horizontal:absolute;mso-position-horizontal-relative:text;mso-position-vertical:absolute;mso-position-vertical-relative:text" o:gfxdata="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" strokecolor="#4472c4 [3204]" strokeweight=".5pt">
-                <v:stroke startarrow="block" endarrow="block" joinstyle="miter"/>
-              </v:shape>
-            </w:pict>
-          </mc:Fallback>
-        </mc:AlternateContent>
-      </w:r>
-      <w:r>
-        <w:rPr>
-          <w:noProof/>
-        </w:rPr>
-        <mc:AlternateContent>
-          <mc:Choice Requires="wps">
-            <w:drawing>
-              <wp:anchor distT="0" distB="0" distL="114300" distR="114300" simplePos="0" relativeHeight="251670528" behindDoc="0" locked="0" layoutInCell="1" allowOverlap="1" wp14:anchorId="5974D3C8" wp14:editId="6EF79B12">
-                <wp:simplePos x="0" y="0"/>
-                <wp:positionH relativeFrom="column">
-                  <wp:posOffset>1905000</wp:posOffset>
-                </wp:positionH>
-                <wp:positionV relativeFrom="paragraph">
-                  <wp:posOffset>2118360</wp:posOffset>
-                </wp:positionV>
-                <wp:extent cx="1005840" cy="914400"/>
-                <wp:effectExtent l="0" t="0" r="22860" b="19050"/>
-                <wp:wrapNone/>
-                <wp:docPr id="9" name="Text Box 9"/>
-                <wp:cNvGraphicFramePr/>
-                <a:graphic xmlns:a="http://schemas.openxmlformats.org/drawingml/2006/main">
-                  <a:graphicData uri="http://schemas.microsoft.com/office/word/2010/wordprocessingShape">
-                    <wps:wsp>
-                      <wps:cNvSpPr txBox="1"/>
-                      <wps:spPr>
-                        <a:xfrm>
-                          <a:off x="0" y="0"/>
-                          <a:ext cx="1005840" cy="914400"/>
-                        </a:xfrm>
-                        <a:prstGeom prst="rect">
-                          <a:avLst/>
-                        </a:prstGeom>
-                        <a:solidFill>
-                          <a:schemeClr val="lt1"/>
-                        </a:solidFill>
-                        <a:ln w="6350">
-                          <a:solidFill>
-                            <a:prstClr val="black"/>
-                          </a:solidFill>
-                        </a:ln>
-                      </wps:spPr>
-                      <wps:txbx>
-                        <w:txbxContent>
-                          <w:p>
-                            <w:r>
-                              <w:t>Sign-up</w:t>
-                            </w:r>
-                            <w:r>
-                              <w:t xml:space="preserve"> </w:t>
-                            </w:r>
-                            <w:r>
-                              <w:t>P</w:t>
-                            </w:r>
-                            <w:r>
-                              <w:t>age</w:t>
-                            </w:r>
-                          </w:p>
-                        </w:txbxContent>
-                      </wps:txbx>
-                      <wps:bodyPr rot="0" spcFirstLastPara="0" vertOverflow="overflow" horzOverflow="overflow" vert="horz" wrap="square" lIns="91440" tIns="45720" rIns="91440" bIns="45720" numCol="1" spcCol="0" rtlCol="0" fromWordArt="0" anchor="t" anchorCtr="0" forceAA="0" compatLnSpc="1">
-                        <a:prstTxWarp prst="textNoShape">
-                          <a:avLst/>
-                        </a:prstTxWarp>
-                        <a:noAutofit/>
-                      </wps:bodyPr>
-                    </wps:wsp>
-                  </a:graphicData>
-                </a:graphic>
-                <wp14:sizeRelH relativeFrom="margin">
-                  <wp14:pctWidth>0</wp14:pctWidth>
-                </wp14:sizeRelH>
-              </wp:anchor>
-            </w:drawing>
-          </mc:Choice>
-          <mc:Fallback>
-            <w:pict>
-              <v:shape w14:anchorId="5974D3C8" id="Text Box 9" o:spid="_x0000_s1033" type="#_x0000_t202" style="position:absolute;margin-left:150pt;margin-top:166.8pt;width:79.2pt;height:1in;z-index:251670528;visibility:visible;mso-wrap-style:square;mso-width-percent:0;mso-wrap-distance-left:9pt;mso-wrap-distance-top:0;mso-wrap-distance-right:9pt;mso-wrap-distance-bottom:0;mso-position-horizontal:absolute;mso-position-horizontal-relative:text;mso-position-vertical:absolute;mso-position-vertical-relative:text;mso-width-percent:0;mso-width-relative:margin;v-text-anchor:top" o:gfxdata="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" fillcolor="white [3201]" strokeweight=".5pt">
-                <v:textbox>
-                  <w:txbxContent>
-                    <w:p>
-                      <w:r>
-                        <w:t>Sign-up</w:t>
-                      </w:r>
-                      <w:r>
-                        <w:t xml:space="preserve"> </w:t>
-                      </w:r>
-                      <w:r>
-                        <w:t>P</w:t>
-                      </w:r>
-                      <w:r>
-                        <w:t>age</w:t>
-                      </w:r>
-                    </w:p>
-                  </w:txbxContent>
-                </v:textbox>
-              </v:shape>
-            </w:pict>
-          </mc:Fallback>
-        </mc:AlternateContent>
-      </w:r>
-      <w:r>
-        <w:rPr>
-          <w:noProof/>
-        </w:rPr>
-        <mc:AlternateContent>
-          <mc:Choice Requires="wps">
-            <w:drawing>
-              <wp:anchor distT="0" distB="0" distL="114300" distR="114300" simplePos="0" relativeHeight="251668480" behindDoc="0" locked="0" layoutInCell="1" allowOverlap="1" wp14:anchorId="27F374D2" wp14:editId="317AD639">
-                <wp:simplePos x="0" y="0"/>
-                <wp:positionH relativeFrom="column">
-                  <wp:posOffset>3063240</wp:posOffset>
-                </wp:positionH>
-                <wp:positionV relativeFrom="paragraph">
-                  <wp:posOffset>962025</wp:posOffset>
-                </wp:positionV>
-                <wp:extent cx="853440" cy="876300"/>
-                <wp:effectExtent l="45720" t="30480" r="49530" b="68580"/>
-                <wp:wrapNone/>
-                <wp:docPr id="8" name="Straight Arrow Connector 8"/>
-                <wp:cNvGraphicFramePr/>
-                <a:graphic xmlns:a="http://schemas.openxmlformats.org/drawingml/2006/main">
-                  <a:graphicData uri="http://schemas.microsoft.com/office/word/2010/wordprocessingShape">
-                    <wps:wsp>
-                      <wps:cNvCnPr/>
-                      <wps:spPr>
-                        <a:xfrm rot="5400000" flipV="1">
-                          <a:off x="0" y="0"/>
-                          <a:ext cx="853440" cy="876300"/>
-                        </a:xfrm>
-                        <a:prstGeom prst="straightConnector1">
-                          <a:avLst/>
-                        </a:prstGeom>
-                        <a:ln>
-                          <a:headEnd type="triangle"/>
-                          <a:tailEnd type="triangle"/>
-                        </a:ln>
-                      </wps:spPr>
-                      <wps:style>
-                        <a:lnRef idx="1">
-                          <a:schemeClr val="accent1"/>
-                        </a:lnRef>
-                        <a:fillRef idx="0">
-                          <a:schemeClr val="accent1"/>
-                        </a:fillRef>
-                        <a:effectRef idx="0">
-                          <a:schemeClr val="accent1"/>
-                        </a:effectRef>
-                        <a:fontRef idx="minor">
-                          <a:schemeClr val="tx1"/>
-                        </a:fontRef>
-                      </wps:style>
-                      <wps:bodyPr/>
-                    </wps:wsp>
-                  </a:graphicData>
-                </a:graphic>
-              </wp:anchor>
-            </w:drawing>
-          </mc:Choice>
-          <mc:Fallback>
-            <w:pict>
-              <v:shape w14:anchorId="7AC5F0A9" id="Straight Arrow Connector 8" o:spid="_x0000_s1026" type="#_x0000_t32" style="position:absolute;margin-left:241.2pt;margin-top:75.75pt;width:67.2pt;height:69pt;rotation:-90;flip:y;z-index:251668480;visibility:visible;mso-wrap-style:square;mso-wrap-distance-left:9pt;mso-wrap-distance-top:0;mso-wrap-distance-right:9pt;mso-wrap-distance-bottom:0;mso-position-horizontal:absolute;mso-position-horizontal-relative:text;mso-position-vertical:absolute;mso-position-vertical-relative:text" o:gfxdata="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" strokecolor="#4472c4 [3204]" strokeweight=".5pt">
-                <v:stroke startarrow="block" endarrow="block" joinstyle="miter"/>
-              </v:shape>
-            </w:pict>
-          </mc:Fallback>
-        </mc:AlternateContent>
-      </w:r>
-      <w:r>
-        <w:rPr>
-          <w:noProof/>
-        </w:rPr>
-        <mc:AlternateContent>
-          <mc:Choice Requires="wps">
-            <w:drawing>
-              <wp:anchor distT="0" distB="0" distL="114300" distR="114300" simplePos="0" relativeHeight="251659264" behindDoc="0" locked="0" layoutInCell="1" allowOverlap="1" wp14:anchorId="4330F64E" wp14:editId="685AD5E2">
+              <wp:anchor distT="0" distB="0" distL="114300" distR="114300" simplePos="0" relativeHeight="251659264" behindDoc="0" locked="0" layoutInCell="1" allowOverlap="1" wp14:anchorId="4330F64E" wp14:editId="07DA200F">
                 <wp:simplePos x="0" y="0"/>
                 <wp:positionH relativeFrom="column">
                   <wp:posOffset>1889760</wp:posOffset>
@@ -1400,7 +2255,7 @@
           </mc:Choice>
           <mc:Fallback>
             <w:pict>
-              <v:shape w14:anchorId="4330F64E" id="Text Box 3" o:spid="_x0000_s1034" type="#_x0000_t202" style="position:absolute;margin-left:148.8pt;margin-top:25.8pt;width:79.2pt;height:1in;z-index:251659264;visibility:visible;mso-wrap-style:square;mso-width-percent:0;mso-wrap-distance-left:9pt;mso-wrap-distance-top:0;mso-wrap-distance-right:9pt;mso-wrap-distance-bottom:0;mso-position-horizontal:absolute;mso-position-horizontal-relative:text;mso-position-vertical:absolute;mso-position-vertical-relative:text;mso-width-percent:0;mso-width-relative:margin;v-text-anchor:top" o:gfxdata="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" fillcolor="white [3201]" strokeweight=".5pt">
+              <v:shape w14:anchorId="4330F64E" id="Text Box 3" o:spid="_x0000_s1040" type="#_x0000_t202" style="position:absolute;margin-left:148.8pt;margin-top:25.8pt;width:79.2pt;height:1in;z-index:251659264;visibility:visible;mso-wrap-style:square;mso-width-percent:0;mso-wrap-distance-left:9pt;mso-wrap-distance-top:0;mso-wrap-distance-right:9pt;mso-wrap-distance-bottom:0;mso-position-horizontal:absolute;mso-position-horizontal-relative:text;mso-position-vertical:absolute;mso-position-vertical-relative:text;mso-width-percent:0;mso-width-relative:margin;v-text-anchor:top" o:gfxdata="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" fillcolor="white [3201]" strokeweight=".5pt">
                 <v:textbox>
                   <w:txbxContent>
                     <w:p>
@@ -1829,7 +2684,7 @@
   <w:style w:type="paragraph" w:default="1" w:styleId="Normal">
     <w:name w:val="Normal"/>
     <w:qFormat/>
-    <w:rsid w:val="006E5C3B"/>
+    <w:rsid w:val="003155A0"/>
   </w:style>
   <w:style w:type="character" w:default="1" w:styleId="DefaultParagraphFont">
     <w:name w:val="Default Paragraph Font"/>
